--- a/Hibernate 101.docx
+++ b/Hibernate 101.docx
@@ -201,13 +201,746 @@
     <w:p>
       <w:pPr>
         <w:pStyle w:val="ListParagraph"/>
+      </w:pPr>
+    </w:p>
+    <w:p>
+      <w:pPr>
+        <w:pStyle w:val="ListParagraph"/>
+      </w:pPr>
+    </w:p>
+    <w:p>
+      <w:pPr>
+        <w:pStyle w:val="ListParagraph"/>
+      </w:pPr>
+    </w:p>
+    <w:p>
+      <w:pPr>
+        <w:pStyle w:val="ListParagraph"/>
+      </w:pPr>
+    </w:p>
+    <w:p>
+      <w:pPr>
+        <w:pStyle w:val="ListParagraph"/>
+      </w:pPr>
+    </w:p>
+    <w:p>
+      <w:pPr>
+        <w:pStyle w:val="ListParagraph"/>
+      </w:pPr>
+    </w:p>
+    <w:p>
+      <w:pPr>
+        <w:pStyle w:val="ListParagraph"/>
+      </w:pPr>
+    </w:p>
+    <w:p>
+      <w:pPr>
+        <w:pStyle w:val="ListParagraph"/>
+      </w:pPr>
+    </w:p>
+    <w:p>
+      <w:pPr>
+        <w:rPr>
+          <w:sz w:val="24"/>
+        </w:rPr>
+      </w:pPr>
+      <w:r>
+        <w:rPr>
+          <w:b/>
+          <w:sz w:val="24"/>
+        </w:rPr>
+        <w:lastRenderedPageBreak/>
+        <w:t>Hibernate and JPA Annotations</w:t>
+      </w:r>
+    </w:p>
+    <w:p>
+      <w:pPr>
+        <w:pStyle w:val="ListParagraph"/>
         <w:numPr>
           <w:ilvl w:val="0"/>
-          <w:numId w:val="1"/>
+          <w:numId w:val="3"/>
         </w:numPr>
+        <w:rPr>
+          <w:rStyle w:val="Normal"/>
+          <w:sz w:val="24"/>
+        </w:rPr>
+      </w:pPr>
+      <w:r>
+        <w:rPr>
+          <w:rStyle w:val="Normal"/>
+          <w:sz w:val="24"/>
+        </w:rPr>
+        <w:t>Example of Object Relational mappings:</w:t>
+      </w:r>
+    </w:p>
+    <w:p>
+      <w:pPr>
+        <w:pStyle w:val="ListParagraph"/>
+        <w:rPr>
+          <w:rStyle w:val="Normal"/>
+          <w:sz w:val="24"/>
+        </w:rPr>
+      </w:pPr>
+      <w:r>
+        <w:rPr>
+          <w:noProof/>
+          <w:sz w:val="24"/>
+        </w:rPr>
+        <w:drawing>
+          <wp:inline distT="0" distB="0" distL="0" distR="0" wp14:anchorId="4F53784B" wp14:editId="472E8D9F">
+            <wp:extent cx="5409257" cy="3710940"/>
+            <wp:effectExtent l="0" t="0" r="1270" b="3810"/>
+            <wp:docPr id="5" name="Picture 5" descr="C:\Users\Aeshwer.Tyagi\Desktop\1.png"/>
+            <wp:cNvGraphicFramePr>
+              <a:graphicFrameLocks xmlns:a="http://schemas.openxmlformats.org/drawingml/2006/main" noChangeAspect="1"/>
+            </wp:cNvGraphicFramePr>
+            <a:graphic xmlns:a="http://schemas.openxmlformats.org/drawingml/2006/main">
+              <a:graphicData uri="http://schemas.openxmlformats.org/drawingml/2006/picture">
+                <pic:pic xmlns:pic="http://schemas.openxmlformats.org/drawingml/2006/picture">
+                  <pic:nvPicPr>
+                    <pic:cNvPr id="0" name="Picture 4" descr="C:\Users\Aeshwer.Tyagi\Desktop\1.png"/>
+                    <pic:cNvPicPr>
+                      <a:picLocks noChangeAspect="1" noChangeArrowheads="1"/>
+                    </pic:cNvPicPr>
+                  </pic:nvPicPr>
+                  <pic:blipFill>
+                    <a:blip r:embed="rId6">
+                      <a:extLst>
+                        <a:ext uri="{28A0092B-C50C-407E-A947-70E740481C1C}">
+                          <a14:useLocalDpi xmlns:a14="http://schemas.microsoft.com/office/drawing/2010/main" val="0"/>
+                        </a:ext>
+                      </a:extLst>
+                    </a:blip>
+                    <a:srcRect/>
+                    <a:stretch>
+                      <a:fillRect/>
+                    </a:stretch>
+                  </pic:blipFill>
+                  <pic:spPr bwMode="auto">
+                    <a:xfrm>
+                      <a:off x="0" y="0"/>
+                      <a:ext cx="5425538" cy="3722109"/>
+                    </a:xfrm>
+                    <a:prstGeom prst="rect">
+                      <a:avLst/>
+                    </a:prstGeom>
+                    <a:noFill/>
+                    <a:ln>
+                      <a:noFill/>
+                    </a:ln>
+                  </pic:spPr>
+                </pic:pic>
+              </a:graphicData>
+            </a:graphic>
+          </wp:inline>
+        </w:drawing>
+      </w:r>
+    </w:p>
+    <w:p>
+      <w:pPr>
+        <w:pStyle w:val="ListParagraph"/>
+        <w:numPr>
+          <w:ilvl w:val="0"/>
+          <w:numId w:val="4"/>
+        </w:numPr>
+        <w:rPr>
+          <w:rStyle w:val="Normal"/>
+          <w:sz w:val="24"/>
+        </w:rPr>
+      </w:pPr>
+    </w:p>
+    <w:p>
+      <w:pPr>
+        <w:pStyle w:val="ListParagraph"/>
+        <w:numPr>
+          <w:ilvl w:val="0"/>
+          <w:numId w:val="3"/>
+        </w:numPr>
+        <w:rPr>
+          <w:rStyle w:val="Normal"/>
+          <w:sz w:val="24"/>
+        </w:rPr>
+      </w:pPr>
+      <w:r>
+        <w:rPr>
+          <w:rStyle w:val="Normal"/>
+          <w:sz w:val="24"/>
+        </w:rPr>
+        <w:t>We make 1 session factory for 1 data source as it is resource intensive.</w:t>
+      </w:r>
+    </w:p>
+    <w:p>
+      <w:pPr>
+        <w:pStyle w:val="ListParagraph"/>
+        <w:numPr>
+          <w:ilvl w:val="0"/>
+          <w:numId w:val="3"/>
+        </w:numPr>
+        <w:rPr>
+          <w:rStyle w:val="Normal"/>
+          <w:sz w:val="24"/>
+        </w:rPr>
+      </w:pPr>
+      <w:r>
+        <w:rPr>
+          <w:rStyle w:val="Normal"/>
+          <w:sz w:val="24"/>
+        </w:rPr>
+        <w:t>Make use for log4j for logging purpose:</w:t>
+      </w:r>
+    </w:p>
+    <w:p>
+      <w:pPr>
+        <w:pStyle w:val="ListParagraph"/>
+        <w:rPr>
+          <w:rStyle w:val="Normal"/>
+          <w:sz w:val="24"/>
+        </w:rPr>
+      </w:pPr>
+      <w:r>
+        <w:rPr>
+          <w:rStyle w:val="Normal"/>
+          <w:noProof/>
+          <w:sz w:val="24"/>
+        </w:rPr>
+        <w:drawing>
+          <wp:inline distT="0" distB="0" distL="0" distR="0" wp14:anchorId="25DB86FA" wp14:editId="71D5F07F">
+            <wp:extent cx="5225739" cy="2796540"/>
+            <wp:effectExtent l="0" t="0" r="0" b="3810"/>
+            <wp:docPr id="6" name="Picture 6" descr="C:\Users\Aeshwer.Tyagi\Desktop\22.png"/>
+            <wp:cNvGraphicFramePr>
+              <a:graphicFrameLocks xmlns:a="http://schemas.openxmlformats.org/drawingml/2006/main" noChangeAspect="1"/>
+            </wp:cNvGraphicFramePr>
+            <a:graphic xmlns:a="http://schemas.openxmlformats.org/drawingml/2006/main">
+              <a:graphicData uri="http://schemas.openxmlformats.org/drawingml/2006/picture">
+                <pic:pic xmlns:pic="http://schemas.openxmlformats.org/drawingml/2006/picture">
+                  <pic:nvPicPr>
+                    <pic:cNvPr id="0" name="Picture 5" descr="C:\Users\Aeshwer.Tyagi\Desktop\22.png"/>
+                    <pic:cNvPicPr>
+                      <a:picLocks noChangeAspect="1" noChangeArrowheads="1"/>
+                    </pic:cNvPicPr>
+                  </pic:nvPicPr>
+                  <pic:blipFill>
+                    <a:blip r:embed="rId7">
+                      <a:extLst>
+                        <a:ext uri="{28A0092B-C50C-407E-A947-70E740481C1C}">
+                          <a14:useLocalDpi xmlns:a14="http://schemas.microsoft.com/office/drawing/2010/main" val="0"/>
+                        </a:ext>
+                      </a:extLst>
+                    </a:blip>
+                    <a:srcRect/>
+                    <a:stretch>
+                      <a:fillRect/>
+                    </a:stretch>
+                  </pic:blipFill>
+                  <pic:spPr bwMode="auto">
+                    <a:xfrm>
+                      <a:off x="0" y="0"/>
+                      <a:ext cx="5246723" cy="2807770"/>
+                    </a:xfrm>
+                    <a:prstGeom prst="rect">
+                      <a:avLst/>
+                    </a:prstGeom>
+                    <a:noFill/>
+                    <a:ln>
+                      <a:noFill/>
+                    </a:ln>
+                  </pic:spPr>
+                </pic:pic>
+              </a:graphicData>
+            </a:graphic>
+          </wp:inline>
+        </w:drawing>
+      </w:r>
+    </w:p>
+    <w:p>
+      <w:pPr>
+        <w:pStyle w:val="ListParagraph"/>
+        <w:numPr>
+          <w:ilvl w:val="0"/>
+          <w:numId w:val="3"/>
+        </w:numPr>
+        <w:rPr>
+          <w:rStyle w:val="Normal"/>
+          <w:sz w:val="24"/>
+        </w:rPr>
+      </w:pPr>
+      <w:r>
+        <w:rPr>
+          <w:rStyle w:val="Normal"/>
+          <w:sz w:val="24"/>
+        </w:rPr>
+        <w:t>Transactions in Hibernate?  These are a group of operations that run as a single unit of work</w:t>
+      </w:r>
+      <w:r>
+        <w:rPr>
+          <w:rStyle w:val="Normal"/>
+          <w:sz w:val="24"/>
+        </w:rPr>
+        <w:t xml:space="preserve">. When ever we modify the state of an object inside a </w:t>
+      </w:r>
+      <w:proofErr w:type="gramStart"/>
+      <w:r>
+        <w:rPr>
+          <w:rStyle w:val="Normal"/>
+          <w:sz w:val="24"/>
+        </w:rPr>
+        <w:t>transaction(</w:t>
+      </w:r>
+      <w:proofErr w:type="gramEnd"/>
+      <w:r>
+        <w:rPr>
+          <w:rStyle w:val="Normal"/>
+          <w:sz w:val="24"/>
+        </w:rPr>
+        <w:t xml:space="preserve">Update </w:t>
+      </w:r>
+      <w:r>
+        <w:rPr>
+          <w:rStyle w:val="Normal"/>
+          <w:sz w:val="24"/>
+        </w:rPr>
+        <w:lastRenderedPageBreak/>
+        <w:t xml:space="preserve">operation) , then it performs </w:t>
+      </w:r>
+      <w:r>
+        <w:rPr>
+          <w:rStyle w:val="Normal"/>
+          <w:b/>
+          <w:sz w:val="24"/>
+        </w:rPr>
+        <w:t>Dirty Checking</w:t>
+      </w:r>
+      <w:r>
+        <w:rPr>
+          <w:rStyle w:val="Normal"/>
+          <w:b/>
+          <w:sz w:val="24"/>
+        </w:rPr>
+        <w:t xml:space="preserve"> </w:t>
+      </w:r>
+      <w:r>
+        <w:rPr>
+          <w:rStyle w:val="Normal"/>
+          <w:sz w:val="24"/>
+        </w:rPr>
+        <w:t>and updates that object in data base</w:t>
+      </w:r>
+      <w:r>
+        <w:rPr>
+          <w:rStyle w:val="Normal"/>
+          <w:sz w:val="24"/>
+        </w:rPr>
+        <w:t>.</w:t>
+      </w:r>
+      <w:r>
+        <w:rPr>
+          <w:rStyle w:val="Normal"/>
+          <w:sz w:val="24"/>
+        </w:rPr>
+        <w:t xml:space="preserve"> Only when the transactions </w:t>
+      </w:r>
+      <w:proofErr w:type="gramStart"/>
+      <w:r>
+        <w:rPr>
+          <w:rStyle w:val="Normal"/>
+          <w:sz w:val="24"/>
+        </w:rPr>
+        <w:t>is</w:t>
+      </w:r>
+      <w:proofErr w:type="gramEnd"/>
+      <w:r>
+        <w:rPr>
+          <w:rStyle w:val="Normal"/>
+          <w:sz w:val="24"/>
+        </w:rPr>
+        <w:t xml:space="preserve"> committed then only we see the entry/update or deletion from database</w:t>
+      </w:r>
+      <w:r>
+        <w:rPr>
+          <w:rStyle w:val="Normal"/>
+          <w:sz w:val="24"/>
+        </w:rPr>
+        <w:t>.</w:t>
+      </w:r>
+    </w:p>
+    <w:p>
+      <w:pPr>
+        <w:pStyle w:val="ListParagraph"/>
+        <w:numPr>
+          <w:ilvl w:val="0"/>
+          <w:numId w:val="3"/>
+        </w:numPr>
+        <w:rPr>
+          <w:rStyle w:val="Normal"/>
+          <w:sz w:val="24"/>
+        </w:rPr>
+      </w:pPr>
+      <w:r>
+        <w:rPr>
+          <w:rStyle w:val="Normal"/>
+          <w:sz w:val="24"/>
+        </w:rPr>
+        <w:t>We must have a default constructor so that hibernate can instantiate objects using reflection.</w:t>
+      </w:r>
+    </w:p>
+    <w:p>
+      <w:pPr>
+        <w:pStyle w:val="ListParagraph"/>
+        <w:rPr>
+          <w:rStyle w:val="Normal"/>
+          <w:sz w:val="24"/>
+        </w:rPr>
+      </w:pPr>
+    </w:p>
+    <w:p>
+      <w:pPr>
+        <w:pStyle w:val="ListParagraph"/>
+        <w:rPr>
+          <w:b/>
+          <w:sz w:val="24"/>
+        </w:rPr>
+      </w:pPr>
+    </w:p>
+    <w:p>
+      <w:pPr>
+        <w:pStyle w:val="ListParagraph"/>
+        <w:rPr>
+          <w:b/>
+          <w:sz w:val="24"/>
+        </w:rPr>
+      </w:pPr>
+      <w:r>
+        <w:rPr>
+          <w:b/>
+          <w:sz w:val="24"/>
+        </w:rPr>
+        <w:t>Mapping Concepts</w:t>
+      </w:r>
+    </w:p>
+    <w:p>
+      <w:pPr>
+        <w:pStyle w:val="ListParagraph"/>
+        <w:rPr>
+          <w:b/>
+          <w:sz w:val="24"/>
+        </w:rPr>
+      </w:pPr>
+    </w:p>
+    <w:p>
+      <w:pPr>
+        <w:pStyle w:val="ListParagraph"/>
+        <w:numPr>
+          <w:ilvl w:val="0"/>
+          <w:numId w:val="5"/>
+        </w:numPr>
+        <w:rPr>
+          <w:sz w:val="24"/>
+        </w:rPr>
+      </w:pPr>
+      <w:r>
+        <w:rPr>
+          <w:sz w:val="24"/>
+        </w:rPr>
+        <w:t>Aggregation indicates a relationship between a whole and its parts unlike Composition which is a strong form of aggregation</w:t>
+      </w:r>
+      <w:r>
+        <w:rPr>
+          <w:sz w:val="24"/>
+        </w:rPr>
+        <w:t xml:space="preserve"> and when whole is destroyed its parts also destroy with it</w:t>
+      </w:r>
+      <w:r>
+        <w:rPr>
+          <w:sz w:val="24"/>
+        </w:rPr>
+        <w:t>.</w:t>
+      </w:r>
+    </w:p>
+    <w:p>
+      <w:pPr>
+        <w:pStyle w:val="ListParagraph"/>
+        <w:numPr>
+          <w:ilvl w:val="0"/>
+          <w:numId w:val="5"/>
+        </w:numPr>
+        <w:rPr>
+          <w:sz w:val="24"/>
+        </w:rPr>
+      </w:pPr>
+      <w:r>
+        <w:rPr>
+          <w:sz w:val="24"/>
+        </w:rPr>
+        <w:t>Observe this: right side 2 class approach is better design. Why we gave ‘id’ to user class? Cause we cared about that only to uniquely identify.</w:t>
+      </w:r>
+    </w:p>
+    <w:p>
+      <w:pPr>
+        <w:pStyle w:val="ListParagraph"/>
+        <w:numPr>
+          <w:ilvl w:val="0"/>
+          <w:numId w:val="5"/>
+        </w:numPr>
+        <w:rPr>
+          <w:sz w:val="24"/>
+        </w:rPr>
+      </w:pPr>
+    </w:p>
+    <w:p>
+      <w:pPr>
+        <w:pStyle w:val="ListParagraph"/>
+        <w:rPr>
+          <w:sz w:val="24"/>
+        </w:rPr>
+      </w:pPr>
+      <w:r>
+        <w:rPr>
+          <w:noProof/>
+          <w:sz w:val="24"/>
+        </w:rPr>
+        <w:drawing>
+          <wp:inline distT="0" distB="0" distL="0" distR="0" wp14:anchorId="37D0BB6F" wp14:editId="5DB370DB">
+            <wp:extent cx="5935980" cy="3779520"/>
+            <wp:effectExtent l="0" t="0" r="7620" b="0"/>
+            <wp:docPr id="7" name="Picture 7" descr="C:\Users\Aeshwer.Tyagi\Desktop\333.png"/>
+            <wp:cNvGraphicFramePr>
+              <a:graphicFrameLocks xmlns:a="http://schemas.openxmlformats.org/drawingml/2006/main" noChangeAspect="1"/>
+            </wp:cNvGraphicFramePr>
+            <a:graphic xmlns:a="http://schemas.openxmlformats.org/drawingml/2006/main">
+              <a:graphicData uri="http://schemas.openxmlformats.org/drawingml/2006/picture">
+                <pic:pic xmlns:pic="http://schemas.openxmlformats.org/drawingml/2006/picture">
+                  <pic:nvPicPr>
+                    <pic:cNvPr id="0" name="Picture 6" descr="C:\Users\Aeshwer.Tyagi\Desktop\333.png"/>
+                    <pic:cNvPicPr>
+                      <a:picLocks noChangeAspect="1" noChangeArrowheads="1"/>
+                    </pic:cNvPicPr>
+                  </pic:nvPicPr>
+                  <pic:blipFill>
+                    <a:blip r:embed="rId8">
+                      <a:extLst>
+                        <a:ext uri="{28A0092B-C50C-407E-A947-70E740481C1C}">
+                          <a14:useLocalDpi xmlns:a14="http://schemas.microsoft.com/office/drawing/2010/main" val="0"/>
+                        </a:ext>
+                      </a:extLst>
+                    </a:blip>
+                    <a:srcRect/>
+                    <a:stretch>
+                      <a:fillRect/>
+                    </a:stretch>
+                  </pic:blipFill>
+                  <pic:spPr bwMode="auto">
+                    <a:xfrm>
+                      <a:off x="0" y="0"/>
+                      <a:ext cx="5935980" cy="3779520"/>
+                    </a:xfrm>
+                    <a:prstGeom prst="rect">
+                      <a:avLst/>
+                    </a:prstGeom>
+                    <a:noFill/>
+                    <a:ln>
+                      <a:noFill/>
+                    </a:ln>
+                  </pic:spPr>
+                </pic:pic>
+              </a:graphicData>
+            </a:graphic>
+          </wp:inline>
+        </w:drawing>
+      </w:r>
+    </w:p>
+    <w:p>
+      <w:pPr>
+        <w:pStyle w:val="ListParagraph"/>
+        <w:rPr>
+          <w:sz w:val="24"/>
+        </w:rPr>
       </w:pPr>
       <w:bookmarkStart w:id="0" w:name="_GoBack"/>
       <w:bookmarkEnd w:id="0"/>
+    </w:p>
+    <w:p>
+      <w:pPr>
+        <w:pStyle w:val="ListParagraph"/>
+        <w:numPr>
+          <w:ilvl w:val="0"/>
+          <w:numId w:val="5"/>
+        </w:numPr>
+        <w:rPr>
+          <w:sz w:val="24"/>
+        </w:rPr>
+      </w:pPr>
+      <w:proofErr w:type="gramStart"/>
+      <w:r>
+        <w:rPr>
+          <w:sz w:val="24"/>
+        </w:rPr>
+        <w:t>A</w:t>
+      </w:r>
+      <w:proofErr w:type="gramEnd"/>
+      <w:r>
+        <w:rPr>
+          <w:sz w:val="24"/>
+        </w:rPr>
+        <w:t xml:space="preserve"> object of </w:t>
+      </w:r>
+      <w:r>
+        <w:rPr>
+          <w:b/>
+          <w:sz w:val="24"/>
+        </w:rPr>
+        <w:t>entity type</w:t>
+      </w:r>
+      <w:r>
+        <w:rPr>
+          <w:sz w:val="24"/>
+        </w:rPr>
+        <w:t xml:space="preserve"> has its own datatype </w:t>
+      </w:r>
+      <w:r>
+        <w:rPr>
+          <w:sz w:val="24"/>
+        </w:rPr>
+        <w:t>identity (</w:t>
+      </w:r>
+      <w:r>
+        <w:rPr>
+          <w:sz w:val="24"/>
+        </w:rPr>
+        <w:t>primary key value).</w:t>
+      </w:r>
+    </w:p>
+    <w:p>
+      <w:pPr>
+        <w:pStyle w:val="ListParagraph"/>
+        <w:numPr>
+          <w:ilvl w:val="0"/>
+          <w:numId w:val="5"/>
+        </w:numPr>
+        <w:rPr>
+          <w:sz w:val="24"/>
+        </w:rPr>
+      </w:pPr>
+      <w:r>
+        <w:rPr>
+          <w:sz w:val="24"/>
+        </w:rPr>
+        <w:t xml:space="preserve">A </w:t>
+      </w:r>
+      <w:r>
+        <w:rPr>
+          <w:b/>
+          <w:sz w:val="24"/>
+        </w:rPr>
+        <w:t>val</w:t>
+      </w:r>
+      <w:r>
+        <w:rPr>
+          <w:b/>
+          <w:sz w:val="24"/>
+        </w:rPr>
+        <w:t>u</w:t>
+      </w:r>
+      <w:r>
+        <w:rPr>
+          <w:b/>
+          <w:sz w:val="24"/>
+        </w:rPr>
+        <w:t>e type</w:t>
+      </w:r>
+      <w:r>
+        <w:rPr>
+          <w:sz w:val="24"/>
+        </w:rPr>
+        <w:t xml:space="preserve"> objects are identified through the owning entity.</w:t>
+      </w:r>
+    </w:p>
+    <w:p>
+      <w:pPr>
+        <w:pStyle w:val="ListParagraph"/>
+        <w:numPr>
+          <w:ilvl w:val="0"/>
+          <w:numId w:val="5"/>
+        </w:numPr>
+        <w:rPr>
+          <w:sz w:val="24"/>
+        </w:rPr>
+      </w:pPr>
+    </w:p>
+    <w:p>
+      <w:pPr>
+        <w:pStyle w:val="ListParagraph"/>
+        <w:rPr>
+          <w:rStyle w:val="Normal"/>
+          <w:sz w:val="24"/>
+        </w:rPr>
+      </w:pPr>
+    </w:p>
+    <w:p>
+      <w:pPr>
+        <w:pStyle w:val="ListParagraph"/>
+        <w:rPr>
+          <w:rStyle w:val="Normal"/>
+          <w:sz w:val="24"/>
+        </w:rPr>
+      </w:pPr>
+    </w:p>
+    <w:p>
+      <w:pPr>
+        <w:pStyle w:val="ListParagraph"/>
+        <w:numPr>
+          <w:ilvl w:val="0"/>
+          <w:numId w:val="4"/>
+        </w:numPr>
+        <w:rPr>
+          <w:rStyle w:val="Normal"/>
+          <w:sz w:val="24"/>
+        </w:rPr>
+      </w:pPr>
+    </w:p>
+    <w:p>
+      <w:pPr>
+        <w:pStyle w:val="ListParagraph"/>
+        <w:numPr>
+          <w:ilvl w:val="0"/>
+          <w:numId w:val="4"/>
+        </w:numPr>
+        <w:rPr>
+          <w:sz w:val="24"/>
+        </w:rPr>
+      </w:pPr>
+      <w:r>
+        <w:rPr>
+          <w:rStyle w:val="Normal"/>
+          <w:rFonts w:ascii="Times New Roman" w:eastAsia="Times New Roman" w:hAnsi="Times New Roman" w:cs="Times New Roman"/>
+          <w:snapToGrid w:val="0"/>
+          <w:color w:val="000000"/>
+          <w:w w:val="0"/>
+          <w:sz w:val="0"/>
+          <w:szCs w:val="0"/>
+          <w:u w:color="000000"/>
+          <w:bdr w:val="none" w:sz="0" w:space="0" w:color="000000"/>
+          <w:shd w:val="clear" w:color="000000" w:fill="000000"/>
+          <w:lang w:eastAsia="x-none" w:bidi="x-none"/>
+        </w:rPr>
+        <w:t>v</w:t>
+      </w:r>
+    </w:p>
+    <w:p>
+      <w:pPr>
+        <w:pStyle w:val="ListParagraph"/>
+        <w:rPr>
+          <w:noProof/>
+        </w:rPr>
+      </w:pPr>
+    </w:p>
+    <w:p>
+      <w:pPr>
+        <w:pStyle w:val="ListParagraph"/>
+        <w:rPr>
+          <w:noProof/>
+        </w:rPr>
+      </w:pPr>
     </w:p>
     <w:p>
       <w:pPr>
@@ -356,9 +1089,9 @@
     </w:lvl>
   </w:abstractNum>
   <w:abstractNum w:abstractNumId="1" w15:restartNumberingAfterBreak="0">
-    <w:nsid w:val="7BCF13C9"/>
+    <w:nsid w:val="3B463721"/>
     <w:multiLevelType w:val="hybridMultilevel"/>
-    <w:tmpl w:val="807237EA"/>
+    <w:tmpl w:val="E370F99C"/>
     <w:lvl w:ilvl="0" w:tplc="0409000F">
       <w:start w:val="1"/>
       <w:numFmt w:val="decimal"/>
@@ -441,11 +1174,284 @@
       </w:pPr>
     </w:lvl>
   </w:abstractNum>
+  <w:abstractNum w:abstractNumId="2" w15:restartNumberingAfterBreak="0">
+    <w:nsid w:val="3DE06F67"/>
+    <w:multiLevelType w:val="hybridMultilevel"/>
+    <w:tmpl w:val="3E6653A0"/>
+    <w:lvl w:ilvl="0" w:tplc="7006F45E">
+      <w:start w:val="2"/>
+      <w:numFmt w:val="decimal"/>
+      <w:lvlText w:val="%1"/>
+      <w:lvlJc w:val="left"/>
+      <w:pPr>
+        <w:ind w:left="720" w:hanging="360"/>
+      </w:pPr>
+      <w:rPr>
+        <w:rFonts w:ascii="Times New Roman" w:eastAsia="Times New Roman" w:hAnsi="Times New Roman" w:cs="Times New Roman" w:hint="default"/>
+        <w:color w:val="000000"/>
+        <w:w w:val="0"/>
+        <w:sz w:val="0"/>
+      </w:rPr>
+    </w:lvl>
+    <w:lvl w:ilvl="1" w:tplc="04090019" w:tentative="1">
+      <w:start w:val="1"/>
+      <w:numFmt w:val="lowerLetter"/>
+      <w:lvlText w:val="%2."/>
+      <w:lvlJc w:val="left"/>
+      <w:pPr>
+        <w:ind w:left="1440" w:hanging="360"/>
+      </w:pPr>
+    </w:lvl>
+    <w:lvl w:ilvl="2" w:tplc="0409001B" w:tentative="1">
+      <w:start w:val="1"/>
+      <w:numFmt w:val="lowerRoman"/>
+      <w:lvlText w:val="%3."/>
+      <w:lvlJc w:val="right"/>
+      <w:pPr>
+        <w:ind w:left="2160" w:hanging="180"/>
+      </w:pPr>
+    </w:lvl>
+    <w:lvl w:ilvl="3" w:tplc="0409000F" w:tentative="1">
+      <w:start w:val="1"/>
+      <w:numFmt w:val="decimal"/>
+      <w:lvlText w:val="%4."/>
+      <w:lvlJc w:val="left"/>
+      <w:pPr>
+        <w:ind w:left="2880" w:hanging="360"/>
+      </w:pPr>
+    </w:lvl>
+    <w:lvl w:ilvl="4" w:tplc="04090019" w:tentative="1">
+      <w:start w:val="1"/>
+      <w:numFmt w:val="lowerLetter"/>
+      <w:lvlText w:val="%5."/>
+      <w:lvlJc w:val="left"/>
+      <w:pPr>
+        <w:ind w:left="3600" w:hanging="360"/>
+      </w:pPr>
+    </w:lvl>
+    <w:lvl w:ilvl="5" w:tplc="0409001B" w:tentative="1">
+      <w:start w:val="1"/>
+      <w:numFmt w:val="lowerRoman"/>
+      <w:lvlText w:val="%6."/>
+      <w:lvlJc w:val="right"/>
+      <w:pPr>
+        <w:ind w:left="4320" w:hanging="180"/>
+      </w:pPr>
+    </w:lvl>
+    <w:lvl w:ilvl="6" w:tplc="0409000F" w:tentative="1">
+      <w:start w:val="1"/>
+      <w:numFmt w:val="decimal"/>
+      <w:lvlText w:val="%7."/>
+      <w:lvlJc w:val="left"/>
+      <w:pPr>
+        <w:ind w:left="5040" w:hanging="360"/>
+      </w:pPr>
+    </w:lvl>
+    <w:lvl w:ilvl="7" w:tplc="04090019" w:tentative="1">
+      <w:start w:val="1"/>
+      <w:numFmt w:val="lowerLetter"/>
+      <w:lvlText w:val="%8."/>
+      <w:lvlJc w:val="left"/>
+      <w:pPr>
+        <w:ind w:left="5760" w:hanging="360"/>
+      </w:pPr>
+    </w:lvl>
+    <w:lvl w:ilvl="8" w:tplc="0409001B" w:tentative="1">
+      <w:start w:val="1"/>
+      <w:numFmt w:val="lowerRoman"/>
+      <w:lvlText w:val="%9."/>
+      <w:lvlJc w:val="right"/>
+      <w:pPr>
+        <w:ind w:left="6480" w:hanging="180"/>
+      </w:pPr>
+    </w:lvl>
+  </w:abstractNum>
+  <w:abstractNum w:abstractNumId="3" w15:restartNumberingAfterBreak="0">
+    <w:nsid w:val="453A0746"/>
+    <w:multiLevelType w:val="hybridMultilevel"/>
+    <w:tmpl w:val="E370F99C"/>
+    <w:lvl w:ilvl="0" w:tplc="0409000F">
+      <w:start w:val="1"/>
+      <w:numFmt w:val="decimal"/>
+      <w:lvlText w:val="%1."/>
+      <w:lvlJc w:val="left"/>
+      <w:pPr>
+        <w:ind w:left="720" w:hanging="360"/>
+      </w:pPr>
+    </w:lvl>
+    <w:lvl w:ilvl="1" w:tplc="04090019">
+      <w:start w:val="1"/>
+      <w:numFmt w:val="lowerLetter"/>
+      <w:lvlText w:val="%2."/>
+      <w:lvlJc w:val="left"/>
+      <w:pPr>
+        <w:ind w:left="1440" w:hanging="360"/>
+      </w:pPr>
+    </w:lvl>
+    <w:lvl w:ilvl="2" w:tplc="0409001B" w:tentative="1">
+      <w:start w:val="1"/>
+      <w:numFmt w:val="lowerRoman"/>
+      <w:lvlText w:val="%3."/>
+      <w:lvlJc w:val="right"/>
+      <w:pPr>
+        <w:ind w:left="2160" w:hanging="180"/>
+      </w:pPr>
+    </w:lvl>
+    <w:lvl w:ilvl="3" w:tplc="0409000F" w:tentative="1">
+      <w:start w:val="1"/>
+      <w:numFmt w:val="decimal"/>
+      <w:lvlText w:val="%4."/>
+      <w:lvlJc w:val="left"/>
+      <w:pPr>
+        <w:ind w:left="2880" w:hanging="360"/>
+      </w:pPr>
+    </w:lvl>
+    <w:lvl w:ilvl="4" w:tplc="04090019" w:tentative="1">
+      <w:start w:val="1"/>
+      <w:numFmt w:val="lowerLetter"/>
+      <w:lvlText w:val="%5."/>
+      <w:lvlJc w:val="left"/>
+      <w:pPr>
+        <w:ind w:left="3600" w:hanging="360"/>
+      </w:pPr>
+    </w:lvl>
+    <w:lvl w:ilvl="5" w:tplc="0409001B" w:tentative="1">
+      <w:start w:val="1"/>
+      <w:numFmt w:val="lowerRoman"/>
+      <w:lvlText w:val="%6."/>
+      <w:lvlJc w:val="right"/>
+      <w:pPr>
+        <w:ind w:left="4320" w:hanging="180"/>
+      </w:pPr>
+    </w:lvl>
+    <w:lvl w:ilvl="6" w:tplc="0409000F" w:tentative="1">
+      <w:start w:val="1"/>
+      <w:numFmt w:val="decimal"/>
+      <w:lvlText w:val="%7."/>
+      <w:lvlJc w:val="left"/>
+      <w:pPr>
+        <w:ind w:left="5040" w:hanging="360"/>
+      </w:pPr>
+    </w:lvl>
+    <w:lvl w:ilvl="7" w:tplc="04090019" w:tentative="1">
+      <w:start w:val="1"/>
+      <w:numFmt w:val="lowerLetter"/>
+      <w:lvlText w:val="%8."/>
+      <w:lvlJc w:val="left"/>
+      <w:pPr>
+        <w:ind w:left="5760" w:hanging="360"/>
+      </w:pPr>
+    </w:lvl>
+    <w:lvl w:ilvl="8" w:tplc="0409001B" w:tentative="1">
+      <w:start w:val="1"/>
+      <w:numFmt w:val="lowerRoman"/>
+      <w:lvlText w:val="%9."/>
+      <w:lvlJc w:val="right"/>
+      <w:pPr>
+        <w:ind w:left="6480" w:hanging="180"/>
+      </w:pPr>
+    </w:lvl>
+  </w:abstractNum>
+  <w:abstractNum w:abstractNumId="4" w15:restartNumberingAfterBreak="0">
+    <w:nsid w:val="7BCF13C9"/>
+    <w:multiLevelType w:val="hybridMultilevel"/>
+    <w:tmpl w:val="CBF2ABAE"/>
+    <w:lvl w:ilvl="0" w:tplc="0409000F">
+      <w:start w:val="1"/>
+      <w:numFmt w:val="decimal"/>
+      <w:lvlText w:val="%1."/>
+      <w:lvlJc w:val="left"/>
+      <w:pPr>
+        <w:ind w:left="720" w:hanging="360"/>
+      </w:pPr>
+    </w:lvl>
+    <w:lvl w:ilvl="1" w:tplc="04090019">
+      <w:start w:val="1"/>
+      <w:numFmt w:val="lowerLetter"/>
+      <w:lvlText w:val="%2."/>
+      <w:lvlJc w:val="left"/>
+      <w:pPr>
+        <w:ind w:left="1440" w:hanging="360"/>
+      </w:pPr>
+    </w:lvl>
+    <w:lvl w:ilvl="2" w:tplc="0409001B" w:tentative="1">
+      <w:start w:val="1"/>
+      <w:numFmt w:val="lowerRoman"/>
+      <w:lvlText w:val="%3."/>
+      <w:lvlJc w:val="right"/>
+      <w:pPr>
+        <w:ind w:left="2160" w:hanging="180"/>
+      </w:pPr>
+    </w:lvl>
+    <w:lvl w:ilvl="3" w:tplc="0409000F" w:tentative="1">
+      <w:start w:val="1"/>
+      <w:numFmt w:val="decimal"/>
+      <w:lvlText w:val="%4."/>
+      <w:lvlJc w:val="left"/>
+      <w:pPr>
+        <w:ind w:left="2880" w:hanging="360"/>
+      </w:pPr>
+    </w:lvl>
+    <w:lvl w:ilvl="4" w:tplc="04090019" w:tentative="1">
+      <w:start w:val="1"/>
+      <w:numFmt w:val="lowerLetter"/>
+      <w:lvlText w:val="%5."/>
+      <w:lvlJc w:val="left"/>
+      <w:pPr>
+        <w:ind w:left="3600" w:hanging="360"/>
+      </w:pPr>
+    </w:lvl>
+    <w:lvl w:ilvl="5" w:tplc="0409001B" w:tentative="1">
+      <w:start w:val="1"/>
+      <w:numFmt w:val="lowerRoman"/>
+      <w:lvlText w:val="%6."/>
+      <w:lvlJc w:val="right"/>
+      <w:pPr>
+        <w:ind w:left="4320" w:hanging="180"/>
+      </w:pPr>
+    </w:lvl>
+    <w:lvl w:ilvl="6" w:tplc="0409000F" w:tentative="1">
+      <w:start w:val="1"/>
+      <w:numFmt w:val="decimal"/>
+      <w:lvlText w:val="%7."/>
+      <w:lvlJc w:val="left"/>
+      <w:pPr>
+        <w:ind w:left="5040" w:hanging="360"/>
+      </w:pPr>
+    </w:lvl>
+    <w:lvl w:ilvl="7" w:tplc="04090019" w:tentative="1">
+      <w:start w:val="1"/>
+      <w:numFmt w:val="lowerLetter"/>
+      <w:lvlText w:val="%8."/>
+      <w:lvlJc w:val="left"/>
+      <w:pPr>
+        <w:ind w:left="5760" w:hanging="360"/>
+      </w:pPr>
+    </w:lvl>
+    <w:lvl w:ilvl="8" w:tplc="0409001B" w:tentative="1">
+      <w:start w:val="1"/>
+      <w:numFmt w:val="lowerRoman"/>
+      <w:lvlText w:val="%9."/>
+      <w:lvlJc w:val="right"/>
+      <w:pPr>
+        <w:ind w:left="6480" w:hanging="180"/>
+      </w:pPr>
+    </w:lvl>
+  </w:abstractNum>
   <w:num w:numId="1">
-    <w:abstractNumId w:val="1"/>
+    <w:abstractNumId w:val="4"/>
   </w:num>
   <w:num w:numId="2">
     <w:abstractNumId w:val="0"/>
+  </w:num>
+  <w:num w:numId="3">
+    <w:abstractNumId w:val="3"/>
+  </w:num>
+  <w:num w:numId="4">
+    <w:abstractNumId w:val="2"/>
+  </w:num>
+  <w:num w:numId="5">
+    <w:abstractNumId w:val="1"/>
   </w:num>
 </w:numbering>
 </file>
@@ -851,6 +1857,7 @@
   <w:style w:type="character" w:default="1" w:styleId="DefaultParagraphFont">
     <w:name w:val="Default Paragraph Font"/>
     <w:uiPriority w:val="1"/>
+    <w:semiHidden/>
     <w:unhideWhenUsed/>
   </w:style>
   <w:style w:type="table" w:default="1" w:styleId="TableNormal">

--- a/Hibernate 101.docx
+++ b/Hibernate 101.docx
@@ -756,8 +756,6 @@
           <w:sz w:val="24"/>
         </w:rPr>
       </w:pPr>
-      <w:bookmarkStart w:id="0" w:name="_GoBack"/>
-      <w:bookmarkEnd w:id="0"/>
     </w:p>
     <w:p>
       <w:pPr>
@@ -863,9 +861,324 @@
           <w:numId w:val="5"/>
         </w:numPr>
         <w:rPr>
-          <w:sz w:val="24"/>
-        </w:rPr>
-      </w:pPr>
+          <w:b/>
+          <w:sz w:val="24"/>
+        </w:rPr>
+      </w:pPr>
+      <w:r>
+        <w:rPr>
+          <w:b/>
+          <w:sz w:val="24"/>
+        </w:rPr>
+        <w:t>Note</w:t>
+      </w:r>
+      <w:r>
+        <w:rPr>
+          <w:b/>
+          <w:sz w:val="24"/>
+        </w:rPr>
+        <w:t xml:space="preserve">: </w:t>
+      </w:r>
+      <w:r>
+        <w:rPr>
+          <w:sz w:val="24"/>
+        </w:rPr>
+        <w:t xml:space="preserve">During the establishment of a bi-directional relationship we make use of the </w:t>
+      </w:r>
+      <w:proofErr w:type="spellStart"/>
+      <w:r>
+        <w:rPr>
+          <w:b/>
+          <w:sz w:val="24"/>
+        </w:rPr>
+        <w:t>mappedBy</w:t>
+      </w:r>
+      <w:proofErr w:type="spellEnd"/>
+      <w:r>
+        <w:rPr>
+          <w:sz w:val="24"/>
+        </w:rPr>
+        <w:t xml:space="preserve"> attribute</w:t>
+      </w:r>
+      <w:r>
+        <w:rPr>
+          <w:sz w:val="24"/>
+        </w:rPr>
+        <w:t>.</w:t>
+      </w:r>
+    </w:p>
+    <w:p>
+      <w:pPr>
+        <w:pStyle w:val="ListParagraph"/>
+        <w:rPr>
+          <w:sz w:val="24"/>
+        </w:rPr>
+      </w:pPr>
+      <w:r>
+        <w:rPr>
+          <w:sz w:val="24"/>
+        </w:rPr>
+        <w:t xml:space="preserve">In the below </w:t>
+      </w:r>
+      <w:r>
+        <w:rPr>
+          <w:sz w:val="24"/>
+        </w:rPr>
+        <w:t>example this</w:t>
+      </w:r>
+      <w:r>
+        <w:rPr>
+          <w:sz w:val="24"/>
+        </w:rPr>
+        <w:t xml:space="preserve"> attribute tells hibernate to load the collection of students using the foreign key column already mapped by the guide attribute</w:t>
+      </w:r>
+      <w:r>
+        <w:rPr>
+          <w:sz w:val="24"/>
+        </w:rPr>
+        <w:t>.</w:t>
+      </w:r>
+    </w:p>
+    <w:p>
+      <w:pPr>
+        <w:pStyle w:val="ListParagraph"/>
+        <w:numPr>
+          <w:ilvl w:val="0"/>
+          <w:numId w:val="5"/>
+        </w:numPr>
+        <w:rPr>
+          <w:sz w:val="24"/>
+        </w:rPr>
+      </w:pPr>
+      <w:r>
+        <w:rPr>
+          <w:sz w:val="24"/>
+        </w:rPr>
+        <w:lastRenderedPageBreak/>
+        <w:t xml:space="preserve">In a Bi-directional </w:t>
+      </w:r>
+      <w:r>
+        <w:rPr>
+          <w:sz w:val="24"/>
+        </w:rPr>
+        <w:t>relationship one</w:t>
+      </w:r>
+      <w:r>
+        <w:rPr>
+          <w:sz w:val="24"/>
+        </w:rPr>
+        <w:t xml:space="preserve"> of the </w:t>
+      </w:r>
+      <w:r>
+        <w:rPr>
+          <w:sz w:val="24"/>
+        </w:rPr>
+        <w:t>sides</w:t>
+      </w:r>
+      <w:r>
+        <w:rPr>
+          <w:sz w:val="24"/>
+        </w:rPr>
+        <w:t xml:space="preserve"> is the owner of the relation </w:t>
+      </w:r>
+      <w:r>
+        <w:rPr>
+          <w:sz w:val="24"/>
+        </w:rPr>
+        <w:t xml:space="preserve">and is </w:t>
+      </w:r>
+      <w:r>
+        <w:rPr>
+          <w:sz w:val="24"/>
+        </w:rPr>
+        <w:t>responsible for the association</w:t>
+      </w:r>
+      <w:r>
+        <w:rPr>
+          <w:sz w:val="24"/>
+        </w:rPr>
+        <w:t>(</w:t>
+      </w:r>
+      <w:proofErr w:type="spellStart"/>
+      <w:r>
+        <w:rPr>
+          <w:sz w:val="24"/>
+        </w:rPr>
+        <w:t>guide_id</w:t>
+      </w:r>
+      <w:proofErr w:type="spellEnd"/>
+      <w:r>
+        <w:rPr>
+          <w:sz w:val="24"/>
+        </w:rPr>
+        <w:t>)</w:t>
+      </w:r>
+      <w:r>
+        <w:rPr>
+          <w:sz w:val="24"/>
+        </w:rPr>
+        <w:t xml:space="preserve"> column update</w:t>
+      </w:r>
+      <w:r>
+        <w:rPr>
+          <w:sz w:val="24"/>
+        </w:rPr>
+        <w:t xml:space="preserve">. </w:t>
+      </w:r>
+      <w:r>
+        <w:rPr>
+          <w:b/>
+          <w:sz w:val="24"/>
+        </w:rPr>
+        <w:t>Many</w:t>
+      </w:r>
+      <w:r>
+        <w:rPr>
+          <w:b/>
+          <w:sz w:val="24"/>
+        </w:rPr>
+        <w:t xml:space="preserve"> </w:t>
+      </w:r>
+      <w:proofErr w:type="gramStart"/>
+      <w:r>
+        <w:rPr>
+          <w:sz w:val="24"/>
+        </w:rPr>
+        <w:t>side</w:t>
+      </w:r>
+      <w:proofErr w:type="gramEnd"/>
+      <w:r>
+        <w:rPr>
+          <w:sz w:val="24"/>
+        </w:rPr>
+        <w:t xml:space="preserve"> in a such cases are usually the owners.</w:t>
+      </w:r>
+    </w:p>
+    <w:p>
+      <w:pPr>
+        <w:pStyle w:val="ListParagraph"/>
+        <w:rPr>
+          <w:sz w:val="24"/>
+        </w:rPr>
+      </w:pPr>
+      <w:r>
+        <w:rPr>
+          <w:noProof/>
+          <w:sz w:val="24"/>
+        </w:rPr>
+        <w:drawing>
+          <wp:inline distT="0" distB="0" distL="0" distR="0" wp14:anchorId="6E2FB14A" wp14:editId="44AB311C">
+            <wp:extent cx="5943600" cy="4480560"/>
+            <wp:effectExtent l="0" t="0" r="0" b="0"/>
+            <wp:docPr id="9" name="Picture 9" descr="C:\Users\Aeshwer.Tyagi\Desktop\aes.png"/>
+            <wp:cNvGraphicFramePr>
+              <a:graphicFrameLocks xmlns:a="http://schemas.openxmlformats.org/drawingml/2006/main" noChangeAspect="1"/>
+            </wp:cNvGraphicFramePr>
+            <a:graphic xmlns:a="http://schemas.openxmlformats.org/drawingml/2006/main">
+              <a:graphicData uri="http://schemas.openxmlformats.org/drawingml/2006/picture">
+                <pic:pic xmlns:pic="http://schemas.openxmlformats.org/drawingml/2006/picture">
+                  <pic:nvPicPr>
+                    <pic:cNvPr id="0" name="Picture 8" descr="C:\Users\Aeshwer.Tyagi\Desktop\aes.png"/>
+                    <pic:cNvPicPr>
+                      <a:picLocks noChangeAspect="1" noChangeArrowheads="1"/>
+                    </pic:cNvPicPr>
+                  </pic:nvPicPr>
+                  <pic:blipFill>
+                    <a:blip r:embed="rId9">
+                      <a:extLst>
+                        <a:ext uri="{28A0092B-C50C-407E-A947-70E740481C1C}">
+                          <a14:useLocalDpi xmlns:a14="http://schemas.microsoft.com/office/drawing/2010/main" val="0"/>
+                        </a:ext>
+                      </a:extLst>
+                    </a:blip>
+                    <a:srcRect/>
+                    <a:stretch>
+                      <a:fillRect/>
+                    </a:stretch>
+                  </pic:blipFill>
+                  <pic:spPr bwMode="auto">
+                    <a:xfrm>
+                      <a:off x="0" y="0"/>
+                      <a:ext cx="5943600" cy="4480560"/>
+                    </a:xfrm>
+                    <a:prstGeom prst="rect">
+                      <a:avLst/>
+                    </a:prstGeom>
+                    <a:noFill/>
+                    <a:ln>
+                      <a:noFill/>
+                    </a:ln>
+                  </pic:spPr>
+                </pic:pic>
+              </a:graphicData>
+            </a:graphic>
+          </wp:inline>
+        </w:drawing>
+      </w:r>
+    </w:p>
+    <w:p>
+      <w:pPr>
+        <w:pStyle w:val="ListParagraph"/>
+        <w:numPr>
+          <w:ilvl w:val="0"/>
+          <w:numId w:val="5"/>
+        </w:numPr>
+        <w:rPr>
+          <w:b/>
+          <w:sz w:val="24"/>
+        </w:rPr>
+      </w:pPr>
+      <w:r>
+        <w:rPr>
+          <w:b/>
+          <w:sz w:val="24"/>
+        </w:rPr>
+        <w:t>NOTE:</w:t>
+      </w:r>
+      <w:r>
+        <w:rPr>
+          <w:sz w:val="24"/>
+        </w:rPr>
+        <w:t xml:space="preserve"> If we update the inverse end then changes are not updated for the owner </w:t>
+      </w:r>
+      <w:r>
+        <w:rPr>
+          <w:sz w:val="24"/>
+        </w:rPr>
+        <w:t>table (</w:t>
+      </w:r>
+      <w:r>
+        <w:rPr>
+          <w:sz w:val="24"/>
+        </w:rPr>
+        <w:t>a</w:t>
+      </w:r>
+      <w:bookmarkStart w:id="0" w:name="_GoBack"/>
+      <w:bookmarkEnd w:id="0"/>
+      <w:r>
+        <w:rPr>
+          <w:sz w:val="24"/>
+        </w:rPr>
+        <w:t>ssociation column don’t get updated). While</w:t>
+      </w:r>
+      <w:r>
+        <w:rPr>
+          <w:sz w:val="24"/>
+        </w:rPr>
+        <w:t xml:space="preserve"> on updating the owner end everything </w:t>
+      </w:r>
+      <w:r>
+        <w:rPr>
+          <w:sz w:val="24"/>
+        </w:rPr>
+        <w:t>gets</w:t>
+      </w:r>
+      <w:r>
+        <w:rPr>
+          <w:sz w:val="24"/>
+        </w:rPr>
+        <w:t xml:space="preserve"> updated.</w:t>
+      </w:r>
     </w:p>
     <w:p>
       <w:pPr>

--- a/Hibernate 101.docx
+++ b/Hibernate 101.docx
@@ -1151,15 +1151,7 @@
         <w:rPr>
           <w:sz w:val="24"/>
         </w:rPr>
-        <w:t>a</w:t>
-      </w:r>
-      <w:bookmarkStart w:id="0" w:name="_GoBack"/>
-      <w:bookmarkEnd w:id="0"/>
-      <w:r>
-        <w:rPr>
-          <w:sz w:val="24"/>
-        </w:rPr>
-        <w:t>ssociation column don’t get updated). While</w:t>
+        <w:t>association column don’t get updated). While</w:t>
       </w:r>
       <w:r>
         <w:rPr>
@@ -1179,37 +1171,348 @@
         </w:rPr>
         <w:t xml:space="preserve"> updated.</w:t>
       </w:r>
-    </w:p>
-    <w:p>
-      <w:pPr>
-        <w:pStyle w:val="ListParagraph"/>
-        <w:rPr>
-          <w:rStyle w:val="Normal"/>
-          <w:sz w:val="24"/>
-        </w:rPr>
-      </w:pPr>
-    </w:p>
-    <w:p>
-      <w:pPr>
-        <w:pStyle w:val="ListParagraph"/>
-        <w:rPr>
-          <w:rStyle w:val="Normal"/>
-          <w:sz w:val="24"/>
-        </w:rPr>
-      </w:pPr>
     </w:p>
     <w:p>
       <w:pPr>
         <w:pStyle w:val="ListParagraph"/>
         <w:numPr>
           <w:ilvl w:val="0"/>
-          <w:numId w:val="4"/>
+          <w:numId w:val="5"/>
         </w:numPr>
         <w:rPr>
-          <w:rStyle w:val="Normal"/>
-          <w:sz w:val="24"/>
-        </w:rPr>
-      </w:pPr>
+          <w:b/>
+          <w:sz w:val="24"/>
+        </w:rPr>
+      </w:pPr>
+      <w:r>
+        <w:rPr>
+          <w:b/>
+          <w:sz w:val="24"/>
+        </w:rPr>
+        <w:t xml:space="preserve">Owner </w:t>
+      </w:r>
+      <w:r>
+        <w:rPr>
+          <w:sz w:val="24"/>
+        </w:rPr>
+        <w:t>is the entity that is persisted to the table that has the foreign key column</w:t>
+      </w:r>
+      <w:r>
+        <w:rPr>
+          <w:sz w:val="24"/>
+        </w:rPr>
+        <w:t>.</w:t>
+      </w:r>
+    </w:p>
+    <w:p>
+      <w:pPr>
+        <w:pStyle w:val="ListParagraph"/>
+        <w:numPr>
+          <w:ilvl w:val="0"/>
+          <w:numId w:val="5"/>
+        </w:numPr>
+        <w:rPr>
+          <w:b/>
+          <w:sz w:val="24"/>
+        </w:rPr>
+      </w:pPr>
+      <w:proofErr w:type="spellStart"/>
+      <w:r>
+        <w:rPr>
+          <w:b/>
+          <w:sz w:val="24"/>
+        </w:rPr>
+        <w:t>MappedBy</w:t>
+      </w:r>
+      <w:proofErr w:type="spellEnd"/>
+      <w:r>
+        <w:rPr>
+          <w:b/>
+          <w:sz w:val="24"/>
+        </w:rPr>
+        <w:t xml:space="preserve">: </w:t>
+      </w:r>
+      <w:r>
+        <w:rPr>
+          <w:sz w:val="24"/>
+        </w:rPr>
+        <w:t xml:space="preserve">To declare a side as </w:t>
+      </w:r>
+      <w:r>
+        <w:rPr>
+          <w:color w:val="FF0000"/>
+          <w:sz w:val="24"/>
+        </w:rPr>
+        <w:t xml:space="preserve">not </w:t>
+      </w:r>
+      <w:r>
+        <w:rPr>
+          <w:sz w:val="24"/>
+        </w:rPr>
+        <w:t>responsible for the relationship, this attribute is used</w:t>
+      </w:r>
+      <w:r>
+        <w:rPr>
+          <w:sz w:val="24"/>
+        </w:rPr>
+        <w:t xml:space="preserve">. </w:t>
+      </w:r>
+    </w:p>
+    <w:p>
+      <w:pPr>
+        <w:pStyle w:val="ListParagraph"/>
+        <w:numPr>
+          <w:ilvl w:val="0"/>
+          <w:numId w:val="5"/>
+        </w:numPr>
+        <w:rPr>
+          <w:b/>
+          <w:sz w:val="24"/>
+        </w:rPr>
+      </w:pPr>
+      <w:r>
+        <w:rPr>
+          <w:b/>
+          <w:sz w:val="24"/>
+        </w:rPr>
+        <w:t xml:space="preserve">One to </w:t>
+      </w:r>
+      <w:proofErr w:type="gramStart"/>
+      <w:r>
+        <w:rPr>
+          <w:b/>
+          <w:sz w:val="24"/>
+        </w:rPr>
+        <w:t>One :</w:t>
+      </w:r>
+      <w:proofErr w:type="gramEnd"/>
+      <w:r>
+        <w:rPr>
+          <w:b/>
+          <w:sz w:val="24"/>
+        </w:rPr>
+        <w:t xml:space="preserve"> </w:t>
+      </w:r>
+      <w:r>
+        <w:rPr>
+          <w:sz w:val="24"/>
+        </w:rPr>
+        <w:t>Example below</w:t>
+      </w:r>
+      <w:r>
+        <w:rPr>
+          <w:sz w:val="24"/>
+        </w:rPr>
+        <w:t>:</w:t>
+      </w:r>
+    </w:p>
+    <w:p>
+      <w:pPr>
+        <w:pStyle w:val="ListParagraph"/>
+        <w:rPr>
+          <w:b/>
+          <w:sz w:val="24"/>
+        </w:rPr>
+      </w:pPr>
+      <w:r>
+        <w:rPr>
+          <w:b/>
+          <w:noProof/>
+          <w:sz w:val="24"/>
+        </w:rPr>
+        <w:lastRenderedPageBreak/>
+        <w:drawing>
+          <wp:inline distT="0" distB="0" distL="0" distR="0" wp14:anchorId="06BFDF5B" wp14:editId="62CA6803">
+            <wp:extent cx="5760720" cy="4062047"/>
+            <wp:effectExtent l="0" t="0" r="0" b="0"/>
+            <wp:docPr id="10" name="Picture 10" descr="C:\Users\Aeshwer.Tyagi\Desktop\aes.png"/>
+            <wp:cNvGraphicFramePr>
+              <a:graphicFrameLocks xmlns:a="http://schemas.openxmlformats.org/drawingml/2006/main" noChangeAspect="1"/>
+            </wp:cNvGraphicFramePr>
+            <a:graphic xmlns:a="http://schemas.openxmlformats.org/drawingml/2006/main">
+              <a:graphicData uri="http://schemas.openxmlformats.org/drawingml/2006/picture">
+                <pic:pic xmlns:pic="http://schemas.openxmlformats.org/drawingml/2006/picture">
+                  <pic:nvPicPr>
+                    <pic:cNvPr id="0" name="Picture 9" descr="C:\Users\Aeshwer.Tyagi\Desktop\aes.png"/>
+                    <pic:cNvPicPr>
+                      <a:picLocks noChangeAspect="1" noChangeArrowheads="1"/>
+                    </pic:cNvPicPr>
+                  </pic:nvPicPr>
+                  <pic:blipFill>
+                    <a:blip r:embed="rId9">
+                      <a:extLst>
+                        <a:ext uri="{28A0092B-C50C-407E-A947-70E740481C1C}">
+                          <a14:useLocalDpi xmlns:a14="http://schemas.microsoft.com/office/drawing/2010/main" val="0"/>
+                        </a:ext>
+                      </a:extLst>
+                    </a:blip>
+                    <a:srcRect/>
+                    <a:stretch>
+                      <a:fillRect/>
+                    </a:stretch>
+                  </pic:blipFill>
+                  <pic:spPr bwMode="auto">
+                    <a:xfrm>
+                      <a:off x="0" y="0"/>
+                      <a:ext cx="5776477" cy="4073158"/>
+                    </a:xfrm>
+                    <a:prstGeom prst="rect">
+                      <a:avLst/>
+                    </a:prstGeom>
+                    <a:noFill/>
+                    <a:ln>
+                      <a:noFill/>
+                    </a:ln>
+                  </pic:spPr>
+                </pic:pic>
+              </a:graphicData>
+            </a:graphic>
+          </wp:inline>
+        </w:drawing>
+      </w:r>
+    </w:p>
+    <w:p>
+      <w:pPr>
+        <w:pStyle w:val="ListParagraph"/>
+        <w:rPr>
+          <w:rStyle w:val="Normal"/>
+          <w:sz w:val="24"/>
+        </w:rPr>
+      </w:pPr>
+    </w:p>
+    <w:p>
+      <w:pPr>
+        <w:pStyle w:val="ListParagraph"/>
+        <w:numPr>
+          <w:ilvl w:val="0"/>
+          <w:numId w:val="5"/>
+        </w:numPr>
+        <w:rPr>
+          <w:rStyle w:val="Normal"/>
+          <w:b/>
+          <w:sz w:val="24"/>
+        </w:rPr>
+      </w:pPr>
+      <w:r>
+        <w:rPr>
+          <w:rStyle w:val="Normal"/>
+          <w:b/>
+          <w:sz w:val="24"/>
+        </w:rPr>
+        <w:t xml:space="preserve">Many </w:t>
+      </w:r>
+      <w:proofErr w:type="gramStart"/>
+      <w:r>
+        <w:rPr>
+          <w:rStyle w:val="Normal"/>
+          <w:b/>
+          <w:sz w:val="24"/>
+        </w:rPr>
+        <w:t>To</w:t>
+      </w:r>
+      <w:proofErr w:type="gramEnd"/>
+      <w:r>
+        <w:rPr>
+          <w:rStyle w:val="Normal"/>
+          <w:b/>
+          <w:sz w:val="24"/>
+        </w:rPr>
+        <w:t xml:space="preserve"> Many</w:t>
+      </w:r>
+      <w:r>
+        <w:rPr>
+          <w:rStyle w:val="Normal"/>
+          <w:b/>
+          <w:sz w:val="24"/>
+        </w:rPr>
+        <w:t xml:space="preserve">: </w:t>
+      </w:r>
+      <w:r>
+        <w:rPr>
+          <w:rStyle w:val="Normal"/>
+          <w:sz w:val="24"/>
+        </w:rPr>
+        <w:t xml:space="preserve"> Here we make use of a Join Table attribute </w:t>
+      </w:r>
+      <w:r>
+        <w:rPr>
+          <w:rStyle w:val="Normal"/>
+          <w:sz w:val="24"/>
+        </w:rPr>
+        <w:t>in the following way:</w:t>
+      </w:r>
+      <w:r>
+        <w:rPr>
+          <w:rStyle w:val="Normal"/>
+          <w:sz w:val="24"/>
+        </w:rPr>
+        <w:t xml:space="preserve"> </w:t>
+      </w:r>
+    </w:p>
+    <w:p>
+      <w:pPr>
+        <w:rPr>
+          <w:rStyle w:val="Normal"/>
+          <w:sz w:val="24"/>
+        </w:rPr>
+      </w:pPr>
+      <w:bookmarkStart w:id="0" w:name="_GoBack"/>
+      <w:r>
+        <w:rPr>
+          <w:rStyle w:val="Normal"/>
+          <w:noProof/>
+          <w:sz w:val="24"/>
+        </w:rPr>
+        <w:drawing>
+          <wp:inline distT="0" distB="0" distL="0" distR="0" wp14:anchorId="76D79F1C" wp14:editId="537197B0">
+            <wp:extent cx="6286500" cy="3627120"/>
+            <wp:effectExtent l="0" t="0" r="0" b="0"/>
+            <wp:docPr id="11" name="Picture 11" descr="C:\Users\Aeshwer.Tyagi\Desktop\manu.png"/>
+            <wp:cNvGraphicFramePr>
+              <a:graphicFrameLocks xmlns:a="http://schemas.openxmlformats.org/drawingml/2006/main" noChangeAspect="1"/>
+            </wp:cNvGraphicFramePr>
+            <a:graphic xmlns:a="http://schemas.openxmlformats.org/drawingml/2006/main">
+              <a:graphicData uri="http://schemas.openxmlformats.org/drawingml/2006/picture">
+                <pic:pic xmlns:pic="http://schemas.openxmlformats.org/drawingml/2006/picture">
+                  <pic:nvPicPr>
+                    <pic:cNvPr id="0" name="Picture 10" descr="C:\Users\Aeshwer.Tyagi\Desktop\manu.png"/>
+                    <pic:cNvPicPr>
+                      <a:picLocks noChangeAspect="1" noChangeArrowheads="1"/>
+                    </pic:cNvPicPr>
+                  </pic:nvPicPr>
+                  <pic:blipFill>
+                    <a:blip r:embed="rId10">
+                      <a:extLst>
+                        <a:ext uri="{28A0092B-C50C-407E-A947-70E740481C1C}">
+                          <a14:useLocalDpi xmlns:a14="http://schemas.microsoft.com/office/drawing/2010/main" val="0"/>
+                        </a:ext>
+                      </a:extLst>
+                    </a:blip>
+                    <a:srcRect/>
+                    <a:stretch>
+                      <a:fillRect/>
+                    </a:stretch>
+                  </pic:blipFill>
+                  <pic:spPr bwMode="auto">
+                    <a:xfrm>
+                      <a:off x="0" y="0"/>
+                      <a:ext cx="6294220" cy="3631574"/>
+                    </a:xfrm>
+                    <a:prstGeom prst="rect">
+                      <a:avLst/>
+                    </a:prstGeom>
+                    <a:noFill/>
+                    <a:ln>
+                      <a:noFill/>
+                    </a:ln>
+                  </pic:spPr>
+                </pic:pic>
+              </a:graphicData>
+            </a:graphic>
+          </wp:inline>
+        </w:drawing>
+      </w:r>
+      <w:bookmarkEnd w:id="0"/>
     </w:p>
     <w:p>
       <w:pPr>
@@ -1236,6 +1539,7 @@
           <w:shd w:val="clear" w:color="000000" w:fill="000000"/>
           <w:lang w:eastAsia="x-none" w:bidi="x-none"/>
         </w:rPr>
+        <w:lastRenderedPageBreak/>
         <w:t>v</w:t>
       </w:r>
     </w:p>

--- a/Hibernate 101.docx
+++ b/Hibernate 101.docx
@@ -1453,10 +1453,10 @@
       <w:pPr>
         <w:rPr>
           <w:rStyle w:val="Normal"/>
-          <w:sz w:val="24"/>
-        </w:rPr>
-      </w:pPr>
-      <w:bookmarkStart w:id="0" w:name="_GoBack"/>
+          <w:b/>
+          <w:sz w:val="24"/>
+        </w:rPr>
+      </w:pPr>
       <w:r>
         <w:rPr>
           <w:rStyle w:val="Normal"/>
@@ -1464,8 +1464,8 @@
           <w:sz w:val="24"/>
         </w:rPr>
         <w:drawing>
-          <wp:inline distT="0" distB="0" distL="0" distR="0" wp14:anchorId="76D79F1C" wp14:editId="537197B0">
-            <wp:extent cx="6286500" cy="3627120"/>
+          <wp:inline distT="0" distB="0" distL="0" distR="0" wp14:anchorId="1609A870" wp14:editId="0C87045A">
+            <wp:extent cx="6172200" cy="3429000"/>
             <wp:effectExtent l="0" t="0" r="0" b="0"/>
             <wp:docPr id="11" name="Picture 11" descr="C:\Users\Aeshwer.Tyagi\Desktop\manu.png"/>
             <wp:cNvGraphicFramePr>
@@ -1496,7 +1496,7 @@
                   <pic:spPr bwMode="auto">
                     <a:xfrm>
                       <a:off x="0" y="0"/>
-                      <a:ext cx="6294220" cy="3631574"/>
+                      <a:ext cx="6172699" cy="3429277"/>
                     </a:xfrm>
                     <a:prstGeom prst="rect">
                       <a:avLst/>
@@ -1512,15 +1512,244 @@
           </wp:inline>
         </w:drawing>
       </w:r>
-      <w:bookmarkEnd w:id="0"/>
     </w:p>
     <w:p>
       <w:pPr>
         <w:pStyle w:val="ListParagraph"/>
         <w:numPr>
           <w:ilvl w:val="0"/>
-          <w:numId w:val="4"/>
+          <w:numId w:val="5"/>
         </w:numPr>
+        <w:rPr>
+          <w:rStyle w:val="Normal"/>
+          <w:b/>
+          <w:sz w:val="24"/>
+        </w:rPr>
+      </w:pPr>
+      <w:r>
+        <w:rPr>
+          <w:rStyle w:val="Normal"/>
+          <w:b/>
+          <w:sz w:val="24"/>
+        </w:rPr>
+        <w:lastRenderedPageBreak/>
+        <w:t xml:space="preserve">Storing Collection </w:t>
+      </w:r>
+      <w:r>
+        <w:rPr>
+          <w:rStyle w:val="Normal"/>
+          <w:b/>
+          <w:sz w:val="24"/>
+        </w:rPr>
+        <w:t xml:space="preserve">of basic value type: </w:t>
+      </w:r>
+      <w:r>
+        <w:rPr>
+          <w:rStyle w:val="Normal"/>
+          <w:sz w:val="24"/>
+        </w:rPr>
+        <w:t xml:space="preserve"> we store it via separate table for the collection.</w:t>
+      </w:r>
+    </w:p>
+    <w:p>
+      <w:pPr>
+        <w:pStyle w:val="ListParagraph"/>
+        <w:rPr>
+          <w:rStyle w:val="Normal"/>
+          <w:sz w:val="24"/>
+        </w:rPr>
+      </w:pPr>
+      <w:r>
+        <w:rPr>
+          <w:rStyle w:val="Normal"/>
+          <w:sz w:val="24"/>
+        </w:rPr>
+        <w:t xml:space="preserve">We use such </w:t>
+      </w:r>
+      <w:proofErr w:type="gramStart"/>
+      <w:r>
+        <w:rPr>
+          <w:rStyle w:val="Normal"/>
+          <w:sz w:val="24"/>
+        </w:rPr>
+        <w:t>syntax :</w:t>
+      </w:r>
+      <w:proofErr w:type="gramEnd"/>
+      <w:r>
+        <w:rPr>
+          <w:rStyle w:val="Normal"/>
+          <w:sz w:val="24"/>
+        </w:rPr>
+        <w:t xml:space="preserve"> @</w:t>
+      </w:r>
+      <w:proofErr w:type="spellStart"/>
+      <w:r>
+        <w:rPr>
+          <w:rStyle w:val="Normal"/>
+          <w:sz w:val="24"/>
+        </w:rPr>
+        <w:t>Collectionable</w:t>
+      </w:r>
+      <w:proofErr w:type="spellEnd"/>
+      <w:r>
+        <w:rPr>
+          <w:rStyle w:val="Normal"/>
+          <w:sz w:val="24"/>
+        </w:rPr>
+        <w:t>(name=”</w:t>
+      </w:r>
+      <w:proofErr w:type="spellStart"/>
+      <w:r>
+        <w:rPr>
+          <w:rStyle w:val="Normal"/>
+          <w:sz w:val="24"/>
+        </w:rPr>
+        <w:t>TableName</w:t>
+      </w:r>
+      <w:proofErr w:type="spellEnd"/>
+      <w:r>
+        <w:rPr>
+          <w:rStyle w:val="Normal"/>
+          <w:sz w:val="24"/>
+        </w:rPr>
+        <w:t>” @</w:t>
+      </w:r>
+      <w:proofErr w:type="spellStart"/>
+      <w:r>
+        <w:rPr>
+          <w:rStyle w:val="Normal"/>
+          <w:sz w:val="24"/>
+        </w:rPr>
+        <w:t>joinColumn</w:t>
+      </w:r>
+      <w:proofErr w:type="spellEnd"/>
+      <w:r>
+        <w:rPr>
+          <w:rStyle w:val="Normal"/>
+          <w:sz w:val="24"/>
+        </w:rPr>
+        <w:t>(name=”</w:t>
+      </w:r>
+      <w:proofErr w:type="spellStart"/>
+      <w:r>
+        <w:rPr>
+          <w:rStyle w:val="Normal"/>
+          <w:sz w:val="24"/>
+        </w:rPr>
+        <w:t>xyz_id</w:t>
+      </w:r>
+      <w:proofErr w:type="spellEnd"/>
+      <w:r>
+        <w:rPr>
+          <w:rStyle w:val="Normal"/>
+          <w:sz w:val="24"/>
+        </w:rPr>
+        <w:t>”))</w:t>
+      </w:r>
+      <w:r>
+        <w:rPr>
+          <w:rStyle w:val="Normal"/>
+          <w:sz w:val="24"/>
+        </w:rPr>
+        <w:t>.</w:t>
+      </w:r>
+    </w:p>
+    <w:p>
+      <w:pPr>
+        <w:pStyle w:val="ListParagraph"/>
+        <w:rPr>
+          <w:rStyle w:val="Normal"/>
+          <w:sz w:val="24"/>
+        </w:rPr>
+      </w:pPr>
+      <w:r>
+        <w:rPr>
+          <w:rStyle w:val="Normal"/>
+          <w:sz w:val="24"/>
+        </w:rPr>
+        <w:t xml:space="preserve">To avoid </w:t>
+      </w:r>
+      <w:r>
+        <w:rPr>
+          <w:rStyle w:val="Normal"/>
+          <w:sz w:val="24"/>
+        </w:rPr>
+        <w:t>duplicate</w:t>
+      </w:r>
+      <w:r>
+        <w:rPr>
+          <w:rStyle w:val="Normal"/>
+          <w:sz w:val="24"/>
+        </w:rPr>
+        <w:t xml:space="preserve"> rows in collection table we usually have a composite primary key.</w:t>
+      </w:r>
+    </w:p>
+    <w:p>
+      <w:pPr>
+        <w:pStyle w:val="ListParagraph"/>
+        <w:rPr>
+          <w:rStyle w:val="Normal"/>
+          <w:sz w:val="24"/>
+        </w:rPr>
+      </w:pPr>
+      <w:r>
+        <w:rPr>
+          <w:rStyle w:val="Normal"/>
+          <w:noProof/>
+          <w:sz w:val="24"/>
+        </w:rPr>
+        <w:drawing>
+          <wp:inline distT="0" distB="0" distL="0" distR="0" wp14:anchorId="654B6C0F" wp14:editId="70AD5A2F">
+            <wp:extent cx="5943600" cy="3225772"/>
+            <wp:effectExtent l="0" t="0" r="0" b="0"/>
+            <wp:docPr id="12" name="Picture 12" descr="C:\Users\Aeshwer.Tyagi\Desktop\coll.png"/>
+            <wp:cNvGraphicFramePr>
+              <a:graphicFrameLocks xmlns:a="http://schemas.openxmlformats.org/drawingml/2006/main" noChangeAspect="1"/>
+            </wp:cNvGraphicFramePr>
+            <a:graphic xmlns:a="http://schemas.openxmlformats.org/drawingml/2006/main">
+              <a:graphicData uri="http://schemas.openxmlformats.org/drawingml/2006/picture">
+                <pic:pic xmlns:pic="http://schemas.openxmlformats.org/drawingml/2006/picture">
+                  <pic:nvPicPr>
+                    <pic:cNvPr id="0" name="Picture 11" descr="C:\Users\Aeshwer.Tyagi\Desktop\coll.png"/>
+                    <pic:cNvPicPr>
+                      <a:picLocks noChangeAspect="1" noChangeArrowheads="1"/>
+                    </pic:cNvPicPr>
+                  </pic:nvPicPr>
+                  <pic:blipFill>
+                    <a:blip r:embed="rId11">
+                      <a:extLst>
+                        <a:ext uri="{28A0092B-C50C-407E-A947-70E740481C1C}">
+                          <a14:useLocalDpi xmlns:a14="http://schemas.microsoft.com/office/drawing/2010/main" val="0"/>
+                        </a:ext>
+                      </a:extLst>
+                    </a:blip>
+                    <a:srcRect/>
+                    <a:stretch>
+                      <a:fillRect/>
+                    </a:stretch>
+                  </pic:blipFill>
+                  <pic:spPr bwMode="auto">
+                    <a:xfrm>
+                      <a:off x="0" y="0"/>
+                      <a:ext cx="5943600" cy="3225772"/>
+                    </a:xfrm>
+                    <a:prstGeom prst="rect">
+                      <a:avLst/>
+                    </a:prstGeom>
+                    <a:noFill/>
+                    <a:ln>
+                      <a:noFill/>
+                    </a:ln>
+                  </pic:spPr>
+                </pic:pic>
+              </a:graphicData>
+            </a:graphic>
+          </wp:inline>
+        </w:drawing>
+      </w:r>
+    </w:p>
+    <w:p>
+      <w:pPr>
         <w:rPr>
           <w:sz w:val="24"/>
         </w:rPr>
@@ -1539,7 +1768,6 @@
           <w:shd w:val="clear" w:color="000000" w:fill="000000"/>
           <w:lang w:eastAsia="x-none" w:bidi="x-none"/>
         </w:rPr>
-        <w:lastRenderedPageBreak/>
         <w:t>v</w:t>
       </w:r>
     </w:p>
@@ -1554,10 +1782,83 @@
     <w:p>
       <w:pPr>
         <w:pStyle w:val="ListParagraph"/>
-        <w:rPr>
+        <w:numPr>
+          <w:ilvl w:val="0"/>
+          <w:numId w:val="5"/>
+        </w:numPr>
+        <w:rPr>
+          <w:b/>
           <w:noProof/>
-        </w:rPr>
-      </w:pPr>
+          <w:sz w:val="24"/>
+        </w:rPr>
+      </w:pPr>
+      <w:r>
+        <w:rPr>
+          <w:b/>
+          <w:noProof/>
+          <w:sz w:val="24"/>
+        </w:rPr>
+        <w:t>Composite Primary Key</w:t>
+      </w:r>
+      <w:r>
+        <w:rPr>
+          <w:b/>
+          <w:noProof/>
+          <w:sz w:val="24"/>
+        </w:rPr>
+        <w:t xml:space="preserve">: </w:t>
+      </w:r>
+      <w:r>
+        <w:rPr>
+          <w:noProof/>
+          <w:sz w:val="24"/>
+        </w:rPr>
+        <w:t>A combination of more than 1 table columns that uniquely ident</w:t>
+      </w:r>
+      <w:r>
+        <w:rPr>
+          <w:noProof/>
+          <w:sz w:val="24"/>
+        </w:rPr>
+        <w:t>i</w:t>
+      </w:r>
+      <w:r>
+        <w:rPr>
+          <w:noProof/>
+          <w:sz w:val="24"/>
+        </w:rPr>
+        <w:t>fies a record.</w:t>
+      </w:r>
+      <w:r>
+        <w:rPr>
+          <w:noProof/>
+          <w:sz w:val="24"/>
+        </w:rPr>
+        <w:t xml:space="preserve"> No matter how gud our selection is but it is not recommended to use random selected columns for composite primary key</w:t>
+      </w:r>
+      <w:r>
+        <w:rPr>
+          <w:noProof/>
+          <w:sz w:val="24"/>
+        </w:rPr>
+        <w:t>.</w:t>
+      </w:r>
+    </w:p>
+    <w:p>
+      <w:pPr>
+        <w:pStyle w:val="ListParagraph"/>
+        <w:numPr>
+          <w:ilvl w:val="0"/>
+          <w:numId w:val="5"/>
+        </w:numPr>
+        <w:rPr>
+          <w:b/>
+          <w:noProof/>
+          <w:sz w:val="24"/>
+        </w:rPr>
+      </w:pPr>
+      <w:bookmarkStart w:id="0" w:name="_GoBack"/>
+      <w:bookmarkEnd w:id="0"/>
     </w:p>
     <w:p>
       <w:pPr>

--- a/Hibernate 101.docx
+++ b/Hibernate 101.docx
@@ -1857,8 +1857,135 @@
           <w:sz w:val="24"/>
         </w:rPr>
       </w:pPr>
+      <w:r>
+        <w:rPr>
+          <w:b/>
+          <w:noProof/>
+          <w:sz w:val="24"/>
+        </w:rPr>
+        <w:t xml:space="preserve">Observe : </w:t>
+      </w:r>
+    </w:p>
+    <w:p>
+      <w:pPr>
+        <w:pStyle w:val="ListParagraph"/>
+        <w:rPr>
+          <w:b/>
+          <w:noProof/>
+          <w:sz w:val="24"/>
+        </w:rPr>
+      </w:pPr>
+      <w:r>
+        <w:rPr>
+          <w:b/>
+          <w:noProof/>
+          <w:sz w:val="24"/>
+        </w:rPr>
+        <w:drawing>
+          <wp:inline distT="0" distB="0" distL="0" distR="0" wp14:anchorId="4804D4D0" wp14:editId="6E5E2E40">
+            <wp:extent cx="3227614" cy="495300"/>
+            <wp:effectExtent l="0" t="0" r="0" b="0"/>
+            <wp:docPr id="13" name="Picture 13" descr="C:\Users\Aeshwer.Tyagi\Desktop\ssas.png"/>
+            <wp:cNvGraphicFramePr>
+              <a:graphicFrameLocks xmlns:a="http://schemas.openxmlformats.org/drawingml/2006/main" noChangeAspect="1"/>
+            </wp:cNvGraphicFramePr>
+            <a:graphic xmlns:a="http://schemas.openxmlformats.org/drawingml/2006/main">
+              <a:graphicData uri="http://schemas.openxmlformats.org/drawingml/2006/picture">
+                <pic:pic xmlns:pic="http://schemas.openxmlformats.org/drawingml/2006/picture">
+                  <pic:nvPicPr>
+                    <pic:cNvPr id="0" name="Picture 12" descr="C:\Users\Aeshwer.Tyagi\Desktop\ssas.png"/>
+                    <pic:cNvPicPr>
+                      <a:picLocks noChangeAspect="1" noChangeArrowheads="1"/>
+                    </pic:cNvPicPr>
+                  </pic:nvPicPr>
+                  <pic:blipFill>
+                    <a:blip r:embed="rId12">
+                      <a:extLst>
+                        <a:ext uri="{28A0092B-C50C-407E-A947-70E740481C1C}">
+                          <a14:useLocalDpi xmlns:a14="http://schemas.microsoft.com/office/drawing/2010/main" val="0"/>
+                        </a:ext>
+                      </a:extLst>
+                    </a:blip>
+                    <a:srcRect/>
+                    <a:stretch>
+                      <a:fillRect/>
+                    </a:stretch>
+                  </pic:blipFill>
+                  <pic:spPr bwMode="auto">
+                    <a:xfrm>
+                      <a:off x="0" y="0"/>
+                      <a:ext cx="3243819" cy="497787"/>
+                    </a:xfrm>
+                    <a:prstGeom prst="rect">
+                      <a:avLst/>
+                    </a:prstGeom>
+                    <a:noFill/>
+                    <a:ln>
+                      <a:noFill/>
+                    </a:ln>
+                  </pic:spPr>
+                </pic:pic>
+              </a:graphicData>
+            </a:graphic>
+          </wp:inline>
+        </w:drawing>
+      </w:r>
+    </w:p>
+    <w:p>
+      <w:pPr>
+        <w:pStyle w:val="ListParagraph"/>
+        <w:rPr>
+          <w:b/>
+          <w:noProof/>
+          <w:sz w:val="24"/>
+        </w:rPr>
+      </w:pPr>
+    </w:p>
+    <w:p>
+      <w:pPr>
+        <w:rPr>
+          <w:b/>
+          <w:sz w:val="24"/>
+        </w:rPr>
+      </w:pPr>
+      <w:r>
+        <w:rPr>
+          <w:b/>
+          <w:sz w:val="24"/>
+        </w:rPr>
+        <w:t>Getting Started with</w:t>
+      </w:r>
+      <w:r>
+        <w:rPr>
+          <w:b/>
+          <w:sz w:val="24"/>
+        </w:rPr>
+        <w:t xml:space="preserve"> JPA</w:t>
+      </w:r>
+    </w:p>
+    <w:p>
+      <w:pPr>
+        <w:pStyle w:val="ListParagraph"/>
+        <w:numPr>
+          <w:ilvl w:val="0"/>
+          <w:numId w:val="6"/>
+        </w:numPr>
+        <w:rPr>
+          <w:sz w:val="24"/>
+        </w:rPr>
+      </w:pPr>
       <w:bookmarkStart w:id="0" w:name="_GoBack"/>
       <w:bookmarkEnd w:id="0"/>
+    </w:p>
+    <w:p>
+      <w:pPr>
+        <w:pStyle w:val="ListParagraph"/>
+        <w:rPr>
+          <w:b/>
+          <w:noProof/>
+          <w:sz w:val="24"/>
+        </w:rPr>
+      </w:pPr>
     </w:p>
     <w:p>
       <w:pPr>
@@ -2271,6 +2398,92 @@
     </w:lvl>
   </w:abstractNum>
   <w:abstractNum w:abstractNumId="4" w15:restartNumberingAfterBreak="0">
+    <w:nsid w:val="769D4225"/>
+    <w:multiLevelType w:val="hybridMultilevel"/>
+    <w:tmpl w:val="6EFAD1D0"/>
+    <w:lvl w:ilvl="0" w:tplc="0409000F">
+      <w:start w:val="1"/>
+      <w:numFmt w:val="decimal"/>
+      <w:lvlText w:val="%1."/>
+      <w:lvlJc w:val="left"/>
+      <w:pPr>
+        <w:ind w:left="720" w:hanging="360"/>
+      </w:pPr>
+    </w:lvl>
+    <w:lvl w:ilvl="1" w:tplc="04090019" w:tentative="1">
+      <w:start w:val="1"/>
+      <w:numFmt w:val="lowerLetter"/>
+      <w:lvlText w:val="%2."/>
+      <w:lvlJc w:val="left"/>
+      <w:pPr>
+        <w:ind w:left="1440" w:hanging="360"/>
+      </w:pPr>
+    </w:lvl>
+    <w:lvl w:ilvl="2" w:tplc="0409001B" w:tentative="1">
+      <w:start w:val="1"/>
+      <w:numFmt w:val="lowerRoman"/>
+      <w:lvlText w:val="%3."/>
+      <w:lvlJc w:val="right"/>
+      <w:pPr>
+        <w:ind w:left="2160" w:hanging="180"/>
+      </w:pPr>
+    </w:lvl>
+    <w:lvl w:ilvl="3" w:tplc="0409000F" w:tentative="1">
+      <w:start w:val="1"/>
+      <w:numFmt w:val="decimal"/>
+      <w:lvlText w:val="%4."/>
+      <w:lvlJc w:val="left"/>
+      <w:pPr>
+        <w:ind w:left="2880" w:hanging="360"/>
+      </w:pPr>
+    </w:lvl>
+    <w:lvl w:ilvl="4" w:tplc="04090019" w:tentative="1">
+      <w:start w:val="1"/>
+      <w:numFmt w:val="lowerLetter"/>
+      <w:lvlText w:val="%5."/>
+      <w:lvlJc w:val="left"/>
+      <w:pPr>
+        <w:ind w:left="3600" w:hanging="360"/>
+      </w:pPr>
+    </w:lvl>
+    <w:lvl w:ilvl="5" w:tplc="0409001B" w:tentative="1">
+      <w:start w:val="1"/>
+      <w:numFmt w:val="lowerRoman"/>
+      <w:lvlText w:val="%6."/>
+      <w:lvlJc w:val="right"/>
+      <w:pPr>
+        <w:ind w:left="4320" w:hanging="180"/>
+      </w:pPr>
+    </w:lvl>
+    <w:lvl w:ilvl="6" w:tplc="0409000F" w:tentative="1">
+      <w:start w:val="1"/>
+      <w:numFmt w:val="decimal"/>
+      <w:lvlText w:val="%7."/>
+      <w:lvlJc w:val="left"/>
+      <w:pPr>
+        <w:ind w:left="5040" w:hanging="360"/>
+      </w:pPr>
+    </w:lvl>
+    <w:lvl w:ilvl="7" w:tplc="04090019" w:tentative="1">
+      <w:start w:val="1"/>
+      <w:numFmt w:val="lowerLetter"/>
+      <w:lvlText w:val="%8."/>
+      <w:lvlJc w:val="left"/>
+      <w:pPr>
+        <w:ind w:left="5760" w:hanging="360"/>
+      </w:pPr>
+    </w:lvl>
+    <w:lvl w:ilvl="8" w:tplc="0409001B" w:tentative="1">
+      <w:start w:val="1"/>
+      <w:numFmt w:val="lowerRoman"/>
+      <w:lvlText w:val="%9."/>
+      <w:lvlJc w:val="right"/>
+      <w:pPr>
+        <w:ind w:left="6480" w:hanging="180"/>
+      </w:pPr>
+    </w:lvl>
+  </w:abstractNum>
+  <w:abstractNum w:abstractNumId="5" w15:restartNumberingAfterBreak="0">
     <w:nsid w:val="7BCF13C9"/>
     <w:multiLevelType w:val="hybridMultilevel"/>
     <w:tmpl w:val="CBF2ABAE"/>
@@ -2357,7 +2570,7 @@
     </w:lvl>
   </w:abstractNum>
   <w:num w:numId="1">
-    <w:abstractNumId w:val="4"/>
+    <w:abstractNumId w:val="5"/>
   </w:num>
   <w:num w:numId="2">
     <w:abstractNumId w:val="0"/>
@@ -2370,6 +2583,9 @@
   </w:num>
   <w:num w:numId="5">
     <w:abstractNumId w:val="1"/>
+  </w:num>
+  <w:num w:numId="6">
+    <w:abstractNumId w:val="4"/>
   </w:num>
 </w:numbering>
 </file>

--- a/Hibernate 101.docx
+++ b/Hibernate 101.docx
@@ -1974,8 +1974,729 @@
           <w:sz w:val="24"/>
         </w:rPr>
       </w:pPr>
+      <w:r>
+        <w:rPr>
+          <w:sz w:val="24"/>
+        </w:rPr>
+        <w:t xml:space="preserve">JPA is a java specification for </w:t>
+      </w:r>
+      <w:proofErr w:type="gramStart"/>
+      <w:r>
+        <w:rPr>
+          <w:sz w:val="24"/>
+        </w:rPr>
+        <w:t>accessing ,</w:t>
+      </w:r>
+      <w:proofErr w:type="gramEnd"/>
+      <w:r>
+        <w:rPr>
+          <w:sz w:val="24"/>
+        </w:rPr>
+        <w:t xml:space="preserve"> persisting , and managing data between Java Objects and a relational database.</w:t>
+      </w:r>
+      <w:r>
+        <w:rPr>
+          <w:sz w:val="24"/>
+        </w:rPr>
+        <w:t xml:space="preserve"> It provides </w:t>
+      </w:r>
+      <w:r>
+        <w:rPr>
+          <w:sz w:val="24"/>
+        </w:rPr>
+        <w:t>guild lines</w:t>
+      </w:r>
+      <w:r>
+        <w:rPr>
+          <w:sz w:val="24"/>
+        </w:rPr>
+        <w:t xml:space="preserve"> that a framework can implement to be considered JPA compatible.</w:t>
+      </w:r>
+    </w:p>
+    <w:p>
+      <w:pPr>
+        <w:pStyle w:val="ListParagraph"/>
+        <w:rPr>
+          <w:sz w:val="24"/>
+        </w:rPr>
+      </w:pPr>
+      <w:r>
+        <w:rPr>
+          <w:noProof/>
+          <w:sz w:val="24"/>
+        </w:rPr>
+        <w:lastRenderedPageBreak/>
+        <w:drawing>
+          <wp:inline distT="0" distB="0" distL="0" distR="0" wp14:anchorId="6923CC5F" wp14:editId="7E3123D6">
+            <wp:extent cx="3863340" cy="2407920"/>
+            <wp:effectExtent l="0" t="0" r="3810" b="0"/>
+            <wp:docPr id="14" name="Picture 14" descr="C:\Users\Aeshwer.Tyagi\Desktop\jap.png"/>
+            <wp:cNvGraphicFramePr>
+              <a:graphicFrameLocks xmlns:a="http://schemas.openxmlformats.org/drawingml/2006/main" noChangeAspect="1"/>
+            </wp:cNvGraphicFramePr>
+            <a:graphic xmlns:a="http://schemas.openxmlformats.org/drawingml/2006/main">
+              <a:graphicData uri="http://schemas.openxmlformats.org/drawingml/2006/picture">
+                <pic:pic xmlns:pic="http://schemas.openxmlformats.org/drawingml/2006/picture">
+                  <pic:nvPicPr>
+                    <pic:cNvPr id="0" name="Picture 13" descr="C:\Users\Aeshwer.Tyagi\Desktop\jap.png"/>
+                    <pic:cNvPicPr>
+                      <a:picLocks noChangeAspect="1" noChangeArrowheads="1"/>
+                    </pic:cNvPicPr>
+                  </pic:nvPicPr>
+                  <pic:blipFill>
+                    <a:blip r:embed="rId13">
+                      <a:extLst>
+                        <a:ext uri="{28A0092B-C50C-407E-A947-70E740481C1C}">
+                          <a14:useLocalDpi xmlns:a14="http://schemas.microsoft.com/office/drawing/2010/main" val="0"/>
+                        </a:ext>
+                      </a:extLst>
+                    </a:blip>
+                    <a:srcRect/>
+                    <a:stretch>
+                      <a:fillRect/>
+                    </a:stretch>
+                  </pic:blipFill>
+                  <pic:spPr bwMode="auto">
+                    <a:xfrm>
+                      <a:off x="0" y="0"/>
+                      <a:ext cx="3921862" cy="2444395"/>
+                    </a:xfrm>
+                    <a:prstGeom prst="rect">
+                      <a:avLst/>
+                    </a:prstGeom>
+                    <a:noFill/>
+                    <a:ln>
+                      <a:noFill/>
+                    </a:ln>
+                  </pic:spPr>
+                </pic:pic>
+              </a:graphicData>
+            </a:graphic>
+          </wp:inline>
+        </w:drawing>
+      </w:r>
+    </w:p>
+    <w:p>
+      <w:pPr>
+        <w:rPr>
+          <w:sz w:val="24"/>
+        </w:rPr>
+      </w:pPr>
+    </w:p>
+    <w:p>
+      <w:pPr>
+        <w:pStyle w:val="ListParagraph"/>
+        <w:numPr>
+          <w:ilvl w:val="0"/>
+          <w:numId w:val="6"/>
+        </w:numPr>
+        <w:rPr>
+          <w:sz w:val="24"/>
+        </w:rPr>
+      </w:pPr>
+      <w:r>
+        <w:rPr>
+          <w:sz w:val="24"/>
+        </w:rPr>
+        <w:t xml:space="preserve">In the “persistence.xml” file in the &lt;persistence-unit&gt; tag we give one property called “transaction-type=RESOURCE_LOCAL” which tells that we will provide </w:t>
+      </w:r>
+      <w:proofErr w:type="gramStart"/>
+      <w:r>
+        <w:rPr>
+          <w:sz w:val="24"/>
+        </w:rPr>
+        <w:t>a</w:t>
+      </w:r>
+      <w:proofErr w:type="gramEnd"/>
+      <w:r>
+        <w:rPr>
+          <w:sz w:val="24"/>
+        </w:rPr>
+        <w:t xml:space="preserve"> Entity Manager by our self. If we use a Application Server like </w:t>
+      </w:r>
+      <w:proofErr w:type="gramStart"/>
+      <w:r>
+        <w:rPr>
+          <w:sz w:val="24"/>
+        </w:rPr>
+        <w:t>Glassfish ,</w:t>
+      </w:r>
+      <w:proofErr w:type="gramEnd"/>
+      <w:r>
+        <w:rPr>
+          <w:sz w:val="24"/>
+        </w:rPr>
+        <w:t xml:space="preserve"> then it provides one and will use “transaction-type=JTA”.</w:t>
+      </w:r>
+    </w:p>
+    <w:p>
+      <w:pPr>
+        <w:pStyle w:val="ListParagraph"/>
+        <w:numPr>
+          <w:ilvl w:val="0"/>
+          <w:numId w:val="6"/>
+        </w:numPr>
+        <w:rPr>
+          <w:b/>
+          <w:sz w:val="24"/>
+        </w:rPr>
+      </w:pPr>
+      <w:r>
+        <w:rPr>
+          <w:b/>
+          <w:sz w:val="24"/>
+        </w:rPr>
+        <w:t xml:space="preserve">States </w:t>
+      </w:r>
+      <w:proofErr w:type="gramStart"/>
+      <w:r>
+        <w:rPr>
+          <w:b/>
+          <w:sz w:val="24"/>
+        </w:rPr>
+        <w:t>Of</w:t>
+      </w:r>
+      <w:proofErr w:type="gramEnd"/>
+      <w:r>
+        <w:rPr>
+          <w:b/>
+          <w:sz w:val="24"/>
+        </w:rPr>
+        <w:t xml:space="preserve"> Object:</w:t>
+      </w:r>
+    </w:p>
+    <w:p>
+      <w:pPr>
+        <w:pStyle w:val="ListParagraph"/>
+        <w:rPr>
+          <w:b/>
+          <w:sz w:val="24"/>
+        </w:rPr>
+      </w:pPr>
+      <w:r>
+        <w:rPr>
+          <w:b/>
+          <w:noProof/>
+          <w:sz w:val="24"/>
+        </w:rPr>
+        <w:drawing>
+          <wp:inline distT="0" distB="0" distL="0" distR="0" wp14:anchorId="1C7635A2" wp14:editId="2DEB2C17">
+            <wp:extent cx="5539740" cy="4152900"/>
+            <wp:effectExtent l="0" t="0" r="3810" b="0"/>
+            <wp:docPr id="16" name="Picture 16" descr="C:\Users\Aeshwer.Tyagi\Desktop\sass.png"/>
+            <wp:cNvGraphicFramePr>
+              <a:graphicFrameLocks xmlns:a="http://schemas.openxmlformats.org/drawingml/2006/main" noChangeAspect="1"/>
+            </wp:cNvGraphicFramePr>
+            <a:graphic xmlns:a="http://schemas.openxmlformats.org/drawingml/2006/main">
+              <a:graphicData uri="http://schemas.openxmlformats.org/drawingml/2006/picture">
+                <pic:pic xmlns:pic="http://schemas.openxmlformats.org/drawingml/2006/picture">
+                  <pic:nvPicPr>
+                    <pic:cNvPr id="0" name="Picture 15" descr="C:\Users\Aeshwer.Tyagi\Desktop\sass.png"/>
+                    <pic:cNvPicPr>
+                      <a:picLocks noChangeAspect="1" noChangeArrowheads="1"/>
+                    </pic:cNvPicPr>
+                  </pic:nvPicPr>
+                  <pic:blipFill>
+                    <a:blip r:embed="rId14">
+                      <a:extLst>
+                        <a:ext uri="{28A0092B-C50C-407E-A947-70E740481C1C}">
+                          <a14:useLocalDpi xmlns:a14="http://schemas.microsoft.com/office/drawing/2010/main" val="0"/>
+                        </a:ext>
+                      </a:extLst>
+                    </a:blip>
+                    <a:srcRect/>
+                    <a:stretch>
+                      <a:fillRect/>
+                    </a:stretch>
+                  </pic:blipFill>
+                  <pic:spPr bwMode="auto">
+                    <a:xfrm>
+                      <a:off x="0" y="0"/>
+                      <a:ext cx="5548719" cy="4159631"/>
+                    </a:xfrm>
+                    <a:prstGeom prst="rect">
+                      <a:avLst/>
+                    </a:prstGeom>
+                    <a:noFill/>
+                    <a:ln>
+                      <a:noFill/>
+                    </a:ln>
+                  </pic:spPr>
+                </pic:pic>
+              </a:graphicData>
+            </a:graphic>
+          </wp:inline>
+        </w:drawing>
+      </w:r>
+    </w:p>
+    <w:p>
+      <w:pPr>
+        <w:pStyle w:val="ListParagraph"/>
+        <w:rPr>
+          <w:b/>
+          <w:sz w:val="24"/>
+        </w:rPr>
+      </w:pPr>
+    </w:p>
+    <w:p>
+      <w:pPr>
+        <w:pStyle w:val="ListParagraph"/>
+        <w:numPr>
+          <w:ilvl w:val="0"/>
+          <w:numId w:val="6"/>
+        </w:numPr>
+        <w:rPr>
+          <w:b/>
+          <w:sz w:val="24"/>
+        </w:rPr>
+      </w:pPr>
+      <w:r>
+        <w:rPr>
+          <w:b/>
+          <w:sz w:val="24"/>
+        </w:rPr>
+        <w:lastRenderedPageBreak/>
+        <w:t xml:space="preserve">Transient </w:t>
+      </w:r>
+      <w:proofErr w:type="gramStart"/>
+      <w:r>
+        <w:rPr>
+          <w:b/>
+          <w:sz w:val="24"/>
+        </w:rPr>
+        <w:t>State :</w:t>
+      </w:r>
+      <w:proofErr w:type="gramEnd"/>
+      <w:r>
+        <w:rPr>
+          <w:b/>
+          <w:sz w:val="24"/>
+        </w:rPr>
+        <w:t xml:space="preserve"> </w:t>
+      </w:r>
+      <w:r>
+        <w:rPr>
+          <w:sz w:val="24"/>
+        </w:rPr>
+        <w:t>Normal state when object is created.</w:t>
+      </w:r>
+    </w:p>
+    <w:p>
+      <w:pPr>
+        <w:pStyle w:val="ListParagraph"/>
+        <w:rPr>
+          <w:sz w:val="24"/>
+        </w:rPr>
+      </w:pPr>
+      <w:r>
+        <w:rPr>
+          <w:b/>
+          <w:sz w:val="24"/>
+        </w:rPr>
+        <w:t xml:space="preserve">Persistent State: </w:t>
+      </w:r>
+      <w:r>
+        <w:rPr>
+          <w:sz w:val="24"/>
+        </w:rPr>
+        <w:t>The message object has a database identity and will have its primary key value set as its database Identifier.</w:t>
+      </w:r>
+      <w:r>
+        <w:rPr>
+          <w:sz w:val="24"/>
+        </w:rPr>
+        <w:t xml:space="preserve"> </w:t>
+      </w:r>
+      <w:r>
+        <w:rPr>
+          <w:sz w:val="24"/>
+        </w:rPr>
+        <w:t>Once the message object becomes a persistent object then it gets managed by the entity manager for the duration of the Transaction.</w:t>
+      </w:r>
+    </w:p>
+    <w:p>
+      <w:pPr>
+        <w:pStyle w:val="ListParagraph"/>
+        <w:rPr>
+          <w:b/>
+          <w:sz w:val="24"/>
+        </w:rPr>
+      </w:pPr>
+      <w:r>
+        <w:rPr>
+          <w:b/>
+          <w:sz w:val="24"/>
+        </w:rPr>
+        <w:t>Detached State:</w:t>
+      </w:r>
+      <w:r>
+        <w:t xml:space="preserve"> </w:t>
+      </w:r>
+      <w:r>
+        <w:rPr>
+          <w:sz w:val="24"/>
+        </w:rPr>
+        <w:t>Once Entity Manager is closed the message Becomes detached state</w:t>
+      </w:r>
+    </w:p>
+    <w:p>
+      <w:pPr>
+        <w:pStyle w:val="ListParagraph"/>
+        <w:rPr>
+          <w:b/>
+          <w:sz w:val="24"/>
+        </w:rPr>
+      </w:pPr>
+    </w:p>
+    <w:p>
+      <w:pPr>
+        <w:pStyle w:val="ListParagraph"/>
+        <w:numPr>
+          <w:ilvl w:val="0"/>
+          <w:numId w:val="6"/>
+        </w:numPr>
+        <w:rPr>
+          <w:sz w:val="24"/>
+        </w:rPr>
+      </w:pPr>
+      <w:r>
+        <w:rPr>
+          <w:sz w:val="24"/>
+        </w:rPr>
+        <w:t>An Entity Manager has a persistent context</w:t>
+      </w:r>
+      <w:r>
+        <w:rPr>
+          <w:sz w:val="24"/>
+        </w:rPr>
+        <w:t>.</w:t>
+      </w:r>
+    </w:p>
+    <w:p>
+      <w:pPr>
+        <w:pStyle w:val="ListParagraph"/>
+        <w:numPr>
+          <w:ilvl w:val="0"/>
+          <w:numId w:val="6"/>
+        </w:numPr>
+        <w:rPr>
+          <w:b/>
+          <w:sz w:val="24"/>
+        </w:rPr>
+      </w:pPr>
+      <w:r>
+        <w:rPr>
+          <w:b/>
+          <w:sz w:val="24"/>
+        </w:rPr>
+        <w:t>Caching Object</w:t>
+      </w:r>
+      <w:r>
+        <w:rPr>
+          <w:b/>
+          <w:sz w:val="24"/>
+        </w:rPr>
+        <w:t xml:space="preserve">: </w:t>
+      </w:r>
+      <w:r>
+        <w:rPr>
+          <w:sz w:val="24"/>
+        </w:rPr>
+        <w:t>A cache is a copy of data, copy meaning pulled from but living outside the database.</w:t>
+      </w:r>
+    </w:p>
+    <w:p>
+      <w:pPr>
+        <w:pStyle w:val="ListParagraph"/>
+        <w:rPr>
+          <w:sz w:val="24"/>
+        </w:rPr>
+      </w:pPr>
+      <w:r>
+        <w:rPr>
+          <w:sz w:val="24"/>
+        </w:rPr>
+        <w:t xml:space="preserve">When </w:t>
+      </w:r>
+      <w:proofErr w:type="gramStart"/>
+      <w:r>
+        <w:rPr>
+          <w:sz w:val="24"/>
+        </w:rPr>
+        <w:t>a</w:t>
+      </w:r>
+      <w:proofErr w:type="gramEnd"/>
+      <w:r>
+        <w:rPr>
+          <w:sz w:val="24"/>
+        </w:rPr>
+        <w:t xml:space="preserve"> object is read for the first time from a external storage or relational Database then a copy of it is stored in the cache</w:t>
+      </w:r>
+      <w:r>
+        <w:rPr>
+          <w:sz w:val="24"/>
+        </w:rPr>
+        <w:t>.</w:t>
+      </w:r>
+    </w:p>
+    <w:p>
+      <w:pPr>
+        <w:pStyle w:val="ListParagraph"/>
+        <w:numPr>
+          <w:ilvl w:val="0"/>
+          <w:numId w:val="6"/>
+        </w:numPr>
+        <w:rPr>
+          <w:sz w:val="24"/>
+        </w:rPr>
+      </w:pPr>
+      <w:r>
+        <w:rPr>
+          <w:b/>
+          <w:sz w:val="24"/>
+        </w:rPr>
+        <w:t>First Level Cache:</w:t>
+      </w:r>
+      <w:r>
+        <w:rPr>
+          <w:sz w:val="24"/>
+        </w:rPr>
+        <w:t xml:space="preserve"> Its Scope is Entity manager</w:t>
+      </w:r>
+      <w:r>
+        <w:rPr>
+          <w:sz w:val="24"/>
+        </w:rPr>
+        <w:t>. Each EM comes with its own cache</w:t>
+      </w:r>
+      <w:r>
+        <w:rPr>
+          <w:sz w:val="24"/>
+        </w:rPr>
+        <w:t>.</w:t>
+      </w:r>
+    </w:p>
+    <w:p>
+      <w:pPr>
+        <w:pStyle w:val="ListParagraph"/>
+        <w:numPr>
+          <w:ilvl w:val="0"/>
+          <w:numId w:val="6"/>
+        </w:numPr>
+        <w:rPr>
+          <w:sz w:val="24"/>
+        </w:rPr>
+      </w:pPr>
+      <w:r>
+        <w:rPr>
+          <w:b/>
+          <w:sz w:val="24"/>
+        </w:rPr>
+        <w:t>Second Level Cache:</w:t>
+      </w:r>
+      <w:r>
+        <w:rPr>
+          <w:sz w:val="24"/>
+        </w:rPr>
+        <w:t xml:space="preserve"> </w:t>
+      </w:r>
+      <w:r>
+        <w:rPr>
+          <w:b/>
+          <w:sz w:val="24"/>
+        </w:rPr>
+        <w:t xml:space="preserve"> </w:t>
+      </w:r>
+      <w:r>
+        <w:rPr>
+          <w:sz w:val="24"/>
+        </w:rPr>
+        <w:t xml:space="preserve">Its scope is </w:t>
+      </w:r>
+      <w:r>
+        <w:rPr>
+          <w:sz w:val="24"/>
+        </w:rPr>
+        <w:t>Entity Manger Factory</w:t>
+      </w:r>
+      <w:r>
+        <w:rPr>
+          <w:sz w:val="24"/>
+        </w:rPr>
+        <w:t>.</w:t>
+      </w:r>
+    </w:p>
+    <w:p>
+      <w:pPr>
+        <w:pStyle w:val="ListParagraph"/>
+        <w:numPr>
+          <w:ilvl w:val="0"/>
+          <w:numId w:val="6"/>
+        </w:numPr>
+        <w:rPr>
+          <w:sz w:val="24"/>
+        </w:rPr>
+      </w:pPr>
+      <w:r>
+        <w:rPr>
+          <w:b/>
+          <w:sz w:val="24"/>
+        </w:rPr>
+        <w:t>Fetching:</w:t>
+      </w:r>
+      <w:r>
+        <w:rPr>
+          <w:sz w:val="24"/>
+        </w:rPr>
+        <w:t xml:space="preserve"> </w:t>
+      </w:r>
+    </w:p>
+    <w:p>
+      <w:pPr>
+        <w:pStyle w:val="ListParagraph"/>
+        <w:rPr>
+          <w:sz w:val="24"/>
+        </w:rPr>
+      </w:pPr>
+      <w:r>
+        <w:rPr>
+          <w:noProof/>
+          <w:sz w:val="24"/>
+        </w:rPr>
+        <w:drawing>
+          <wp:inline distT="0" distB="0" distL="0" distR="0" wp14:anchorId="4CD8A732" wp14:editId="4CC8C619">
+            <wp:extent cx="4533900" cy="3908752"/>
+            <wp:effectExtent l="0" t="0" r="0" b="0"/>
+            <wp:docPr id="17" name="Picture 17" descr="C:\Users\Aeshwer.Tyagi\Desktop\aa.png"/>
+            <wp:cNvGraphicFramePr>
+              <a:graphicFrameLocks xmlns:a="http://schemas.openxmlformats.org/drawingml/2006/main" noChangeAspect="1"/>
+            </wp:cNvGraphicFramePr>
+            <a:graphic xmlns:a="http://schemas.openxmlformats.org/drawingml/2006/main">
+              <a:graphicData uri="http://schemas.openxmlformats.org/drawingml/2006/picture">
+                <pic:pic xmlns:pic="http://schemas.openxmlformats.org/drawingml/2006/picture">
+                  <pic:nvPicPr>
+                    <pic:cNvPr id="0" name="Picture 16" descr="C:\Users\Aeshwer.Tyagi\Desktop\aa.png"/>
+                    <pic:cNvPicPr>
+                      <a:picLocks noChangeAspect="1" noChangeArrowheads="1"/>
+                    </pic:cNvPicPr>
+                  </pic:nvPicPr>
+                  <pic:blipFill>
+                    <a:blip r:embed="rId15">
+                      <a:extLst>
+                        <a:ext uri="{28A0092B-C50C-407E-A947-70E740481C1C}">
+                          <a14:useLocalDpi xmlns:a14="http://schemas.microsoft.com/office/drawing/2010/main" val="0"/>
+                        </a:ext>
+                      </a:extLst>
+                    </a:blip>
+                    <a:srcRect/>
+                    <a:stretch>
+                      <a:fillRect/>
+                    </a:stretch>
+                  </pic:blipFill>
+                  <pic:spPr bwMode="auto">
+                    <a:xfrm>
+                      <a:off x="0" y="0"/>
+                      <a:ext cx="4549140" cy="3921891"/>
+                    </a:xfrm>
+                    <a:prstGeom prst="rect">
+                      <a:avLst/>
+                    </a:prstGeom>
+                    <a:noFill/>
+                    <a:ln>
+                      <a:noFill/>
+                    </a:ln>
+                  </pic:spPr>
+                </pic:pic>
+              </a:graphicData>
+            </a:graphic>
+          </wp:inline>
+        </w:drawing>
+      </w:r>
+    </w:p>
+    <w:p>
+      <w:pPr>
+        <w:pStyle w:val="ListParagraph"/>
+        <w:numPr>
+          <w:ilvl w:val="0"/>
+          <w:numId w:val="6"/>
+        </w:numPr>
+        <w:rPr>
+          <w:sz w:val="24"/>
+        </w:rPr>
+      </w:pPr>
+      <w:r>
+        <w:rPr>
+          <w:sz w:val="24"/>
+        </w:rPr>
+        <w:t>Also note that By default, single point associations (@</w:t>
+      </w:r>
+      <w:proofErr w:type="spellStart"/>
+      <w:r>
+        <w:rPr>
+          <w:sz w:val="24"/>
+        </w:rPr>
+        <w:t>oneToOne</w:t>
+      </w:r>
+      <w:proofErr w:type="spellEnd"/>
+      <w:r>
+        <w:rPr>
+          <w:sz w:val="24"/>
+        </w:rPr>
+        <w:t xml:space="preserve"> and @</w:t>
+      </w:r>
+      <w:proofErr w:type="spellStart"/>
+      <w:r>
+        <w:rPr>
+          <w:sz w:val="24"/>
+        </w:rPr>
+        <w:t>ManyToOne</w:t>
+      </w:r>
+      <w:proofErr w:type="spellEnd"/>
+      <w:r>
+        <w:rPr>
+          <w:sz w:val="24"/>
+        </w:rPr>
+        <w:t>)   are eagerly fetched.</w:t>
+      </w:r>
       <w:bookmarkStart w:id="0" w:name="_GoBack"/>
       <w:bookmarkEnd w:id="0"/>
+    </w:p>
+    <w:p>
+      <w:pPr>
+        <w:rPr>
+          <w:sz w:val="24"/>
+        </w:rPr>
+      </w:pPr>
+    </w:p>
+    <w:p>
+      <w:pPr>
+        <w:rPr>
+          <w:sz w:val="24"/>
+        </w:rPr>
+      </w:pPr>
+    </w:p>
+    <w:p>
+      <w:pPr>
+        <w:pStyle w:val="ListParagraph"/>
+        <w:rPr>
+          <w:sz w:val="24"/>
+        </w:rPr>
+      </w:pPr>
+    </w:p>
+    <w:p>
+      <w:pPr>
+        <w:rPr>
+          <w:b/>
+          <w:sz w:val="24"/>
+        </w:rPr>
+      </w:pPr>
+    </w:p>
+    <w:p>
+      <w:pPr>
+        <w:rPr>
+          <w:sz w:val="24"/>
+        </w:rPr>
+      </w:pPr>
     </w:p>
     <w:p>
       <w:pPr>

--- a/Hibernate 101.docx
+++ b/Hibernate 101.docx
@@ -2645,6 +2645,7 @@
         <w:t xml:space="preserve"> and @</w:t>
       </w:r>
       <w:proofErr w:type="spellStart"/>
+      <w:proofErr w:type="gramStart"/>
       <w:r>
         <w:rPr>
           <w:sz w:val="24"/>
@@ -2656,10 +2657,265 @@
         <w:rPr>
           <w:sz w:val="24"/>
         </w:rPr>
-        <w:t>)   are eagerly fetched.</w:t>
-      </w:r>
+        <w:t xml:space="preserve">)   </w:t>
+      </w:r>
+      <w:proofErr w:type="gramEnd"/>
+      <w:r>
+        <w:rPr>
+          <w:sz w:val="24"/>
+        </w:rPr>
+        <w:t>are eagerly fetched.</w:t>
+      </w:r>
+    </w:p>
+    <w:p>
+      <w:pPr>
+        <w:pStyle w:val="ListParagraph"/>
+        <w:numPr>
+          <w:ilvl w:val="0"/>
+          <w:numId w:val="6"/>
+        </w:numPr>
+        <w:rPr>
+          <w:sz w:val="24"/>
+        </w:rPr>
+      </w:pPr>
+      <w:r>
+        <w:rPr>
+          <w:sz w:val="24"/>
+        </w:rPr>
+        <w:t>J</w:t>
+      </w:r>
+      <w:r>
+        <w:rPr>
+          <w:b/>
+          <w:sz w:val="24"/>
+        </w:rPr>
+        <w:t xml:space="preserve">ava Persistence Query </w:t>
+      </w:r>
+      <w:r>
+        <w:rPr>
+          <w:b/>
+          <w:sz w:val="24"/>
+        </w:rPr>
+        <w:t>Language</w:t>
+      </w:r>
+      <w:r>
+        <w:rPr>
+          <w:sz w:val="24"/>
+        </w:rPr>
+        <w:t>:</w:t>
+      </w:r>
+      <w:r>
+        <w:rPr>
+          <w:sz w:val="24"/>
+        </w:rPr>
+        <w:t xml:space="preserve"> Use to query Entity and </w:t>
+      </w:r>
+      <w:r>
+        <w:rPr>
+          <w:sz w:val="24"/>
+        </w:rPr>
+        <w:t>their</w:t>
+      </w:r>
+      <w:r>
+        <w:rPr>
+          <w:sz w:val="24"/>
+        </w:rPr>
+        <w:t xml:space="preserve"> data attribute and is translated to SQL at Runtime</w:t>
+      </w:r>
+      <w:r>
+        <w:rPr>
+          <w:sz w:val="24"/>
+        </w:rPr>
+        <w:t xml:space="preserve">. IN </w:t>
+      </w:r>
+      <w:r>
+        <w:rPr>
+          <w:sz w:val="24"/>
+        </w:rPr>
+        <w:t>JPQL,</w:t>
+      </w:r>
+      <w:r>
+        <w:rPr>
+          <w:sz w:val="24"/>
+        </w:rPr>
+        <w:t xml:space="preserve"> name of Entity and its attribute are case sensitive and everything else is case in-sensitive</w:t>
+      </w:r>
+      <w:r>
+        <w:rPr>
+          <w:sz w:val="24"/>
+        </w:rPr>
+        <w:t>.</w:t>
+      </w:r>
+    </w:p>
+    <w:p>
+      <w:pPr>
+        <w:pStyle w:val="ListParagraph"/>
+        <w:numPr>
+          <w:ilvl w:val="0"/>
+          <w:numId w:val="6"/>
+        </w:numPr>
+        <w:rPr>
+          <w:sz w:val="24"/>
+        </w:rPr>
+      </w:pPr>
+      <w:proofErr w:type="gramStart"/>
+      <w:r>
+        <w:rPr>
+          <w:sz w:val="24"/>
+        </w:rPr>
+        <w:lastRenderedPageBreak/>
+        <w:t>HQL(</w:t>
+      </w:r>
+      <w:proofErr w:type="gramEnd"/>
+      <w:r>
+        <w:rPr>
+          <w:sz w:val="24"/>
+        </w:rPr>
+        <w:t>Hibernate Query Language) : A JPQL Query is always a valid HQL query, the reverse is not true howeve</w:t>
+      </w:r>
+      <w:r>
+        <w:rPr>
+          <w:sz w:val="24"/>
+        </w:rPr>
+        <w:t>r.</w:t>
+      </w:r>
+      <w:r>
+        <w:rPr>
+          <w:noProof/>
+          <w:sz w:val="24"/>
+        </w:rPr>
+        <w:drawing>
+          <wp:inline distT="0" distB="0" distL="0" distR="0" wp14:anchorId="7BC380F5" wp14:editId="463700BD">
+            <wp:extent cx="5943600" cy="4145280"/>
+            <wp:effectExtent l="0" t="0" r="0" b="7620"/>
+            <wp:docPr id="21" name="Picture 21" descr="C:\Users\Aeshwer.Tyagi\Desktop\query.png"/>
+            <wp:cNvGraphicFramePr>
+              <a:graphicFrameLocks xmlns:a="http://schemas.openxmlformats.org/drawingml/2006/main" noChangeAspect="1"/>
+            </wp:cNvGraphicFramePr>
+            <a:graphic xmlns:a="http://schemas.openxmlformats.org/drawingml/2006/main">
+              <a:graphicData uri="http://schemas.openxmlformats.org/drawingml/2006/picture">
+                <pic:pic xmlns:pic="http://schemas.openxmlformats.org/drawingml/2006/picture">
+                  <pic:nvPicPr>
+                    <pic:cNvPr id="0" name="Picture 20" descr="C:\Users\Aeshwer.Tyagi\Desktop\query.png"/>
+                    <pic:cNvPicPr>
+                      <a:picLocks noChangeAspect="1" noChangeArrowheads="1"/>
+                    </pic:cNvPicPr>
+                  </pic:nvPicPr>
+                  <pic:blipFill>
+                    <a:blip r:embed="rId16">
+                      <a:extLst>
+                        <a:ext uri="{28A0092B-C50C-407E-A947-70E740481C1C}">
+                          <a14:useLocalDpi xmlns:a14="http://schemas.microsoft.com/office/drawing/2010/main" val="0"/>
+                        </a:ext>
+                      </a:extLst>
+                    </a:blip>
+                    <a:srcRect/>
+                    <a:stretch>
+                      <a:fillRect/>
+                    </a:stretch>
+                  </pic:blipFill>
+                  <pic:spPr bwMode="auto">
+                    <a:xfrm>
+                      <a:off x="0" y="0"/>
+                      <a:ext cx="5943600" cy="4145280"/>
+                    </a:xfrm>
+                    <a:prstGeom prst="rect">
+                      <a:avLst/>
+                    </a:prstGeom>
+                    <a:noFill/>
+                    <a:ln>
+                      <a:noFill/>
+                    </a:ln>
+                  </pic:spPr>
+                </pic:pic>
+              </a:graphicData>
+            </a:graphic>
+          </wp:inline>
+        </w:drawing>
+      </w:r>
+    </w:p>
+    <w:p>
+      <w:pPr>
+        <w:pStyle w:val="ListParagraph"/>
+        <w:numPr>
+          <w:ilvl w:val="0"/>
+          <w:numId w:val="6"/>
+        </w:numPr>
+        <w:rPr>
+          <w:sz w:val="24"/>
+        </w:rPr>
+      </w:pPr>
+      <w:r>
+        <w:rPr>
+          <w:sz w:val="24"/>
+        </w:rPr>
+        <w:t xml:space="preserve">How </w:t>
+      </w:r>
+      <w:r>
+        <w:rPr>
+          <w:sz w:val="24"/>
+        </w:rPr>
+        <w:t>to</w:t>
+      </w:r>
+      <w:r>
+        <w:rPr>
+          <w:sz w:val="24"/>
+        </w:rPr>
+        <w:t xml:space="preserve"> Query </w:t>
+      </w:r>
+      <w:r>
+        <w:rPr>
+          <w:sz w:val="24"/>
+        </w:rPr>
+        <w:t>Entites</w:t>
+      </w:r>
+      <w:r>
+        <w:rPr>
+          <w:sz w:val="24"/>
+        </w:rPr>
+        <w:t xml:space="preserve">?  </w:t>
+      </w:r>
+      <w:r>
+        <w:rPr>
+          <w:sz w:val="24"/>
+        </w:rPr>
+        <w:t>We start by making a query object and passing the JPQL query</w:t>
+      </w:r>
+      <w:r>
+        <w:rPr>
+          <w:sz w:val="24"/>
+        </w:rPr>
+        <w:t>.</w:t>
+      </w:r>
+    </w:p>
+    <w:p>
+      <w:pPr>
+        <w:pStyle w:val="ListParagraph"/>
+        <w:numPr>
+          <w:ilvl w:val="0"/>
+          <w:numId w:val="6"/>
+        </w:numPr>
+        <w:rPr>
+          <w:sz w:val="24"/>
+        </w:rPr>
+      </w:pPr>
       <w:bookmarkStart w:id="0" w:name="_GoBack"/>
       <w:bookmarkEnd w:id="0"/>
+    </w:p>
+    <w:p>
+      <w:pPr>
+        <w:pStyle w:val="ListParagraph"/>
+        <w:rPr>
+          <w:sz w:val="24"/>
+        </w:rPr>
+      </w:pPr>
+    </w:p>
+    <w:p>
+      <w:pPr>
+        <w:rPr>
+          <w:sz w:val="24"/>
+        </w:rPr>
+      </w:pPr>
     </w:p>
     <w:p>
       <w:pPr>

--- a/Hibernate 101.docx
+++ b/Hibernate 101.docx
@@ -261,13 +261,11 @@
           <w:numId w:val="3"/>
         </w:numPr>
         <w:rPr>
-          <w:rStyle w:val="Normal"/>
-          <w:sz w:val="24"/>
-        </w:rPr>
-      </w:pPr>
-      <w:r>
-        <w:rPr>
-          <w:rStyle w:val="Normal"/>
+          <w:sz w:val="24"/>
+        </w:rPr>
+      </w:pPr>
+      <w:r>
+        <w:rPr>
           <w:sz w:val="24"/>
         </w:rPr>
         <w:t>Example of Object Relational mappings:</w:t>
@@ -277,7 +275,6 @@
       <w:pPr>
         <w:pStyle w:val="ListParagraph"/>
         <w:rPr>
-          <w:rStyle w:val="Normal"/>
           <w:sz w:val="24"/>
         </w:rPr>
       </w:pPr>
@@ -344,7 +341,6 @@
           <w:numId w:val="4"/>
         </w:numPr>
         <w:rPr>
-          <w:rStyle w:val="Normal"/>
           <w:sz w:val="24"/>
         </w:rPr>
       </w:pPr>
@@ -357,13 +353,11 @@
           <w:numId w:val="3"/>
         </w:numPr>
         <w:rPr>
-          <w:rStyle w:val="Normal"/>
-          <w:sz w:val="24"/>
-        </w:rPr>
-      </w:pPr>
-      <w:r>
-        <w:rPr>
-          <w:rStyle w:val="Normal"/>
+          <w:sz w:val="24"/>
+        </w:rPr>
+      </w:pPr>
+      <w:r>
+        <w:rPr>
           <w:sz w:val="24"/>
         </w:rPr>
         <w:t>We make 1 session factory for 1 data source as it is resource intensive.</w:t>
@@ -377,13 +371,11 @@
           <w:numId w:val="3"/>
         </w:numPr>
         <w:rPr>
-          <w:rStyle w:val="Normal"/>
-          <w:sz w:val="24"/>
-        </w:rPr>
-      </w:pPr>
-      <w:r>
-        <w:rPr>
-          <w:rStyle w:val="Normal"/>
+          <w:sz w:val="24"/>
+        </w:rPr>
+      </w:pPr>
+      <w:r>
+        <w:rPr>
           <w:sz w:val="24"/>
         </w:rPr>
         <w:t>Make use for log4j for logging purpose:</w:t>
@@ -393,13 +385,11 @@
       <w:pPr>
         <w:pStyle w:val="ListParagraph"/>
         <w:rPr>
-          <w:rStyle w:val="Normal"/>
-          <w:sz w:val="24"/>
-        </w:rPr>
-      </w:pPr>
-      <w:r>
-        <w:rPr>
-          <w:rStyle w:val="Normal"/>
+          <w:sz w:val="24"/>
+        </w:rPr>
+      </w:pPr>
+      <w:r>
+        <w:rPr>
           <w:noProof/>
           <w:sz w:val="24"/>
         </w:rPr>
@@ -461,20 +451,17 @@
           <w:numId w:val="3"/>
         </w:numPr>
         <w:rPr>
-          <w:rStyle w:val="Normal"/>
-          <w:sz w:val="24"/>
-        </w:rPr>
-      </w:pPr>
-      <w:r>
-        <w:rPr>
-          <w:rStyle w:val="Normal"/>
+          <w:sz w:val="24"/>
+        </w:rPr>
+      </w:pPr>
+      <w:r>
+        <w:rPr>
           <w:sz w:val="24"/>
         </w:rPr>
         <w:t>Transactions in Hibernate?  These are a group of operations that run as a single unit of work</w:t>
       </w:r>
       <w:r>
         <w:rPr>
-          <w:rStyle w:val="Normal"/>
           <w:sz w:val="24"/>
         </w:rPr>
         <w:t xml:space="preserve">. When ever we modify the state of an object inside a </w:t>
@@ -482,7 +469,6 @@
       <w:proofErr w:type="gramStart"/>
       <w:r>
         <w:rPr>
-          <w:rStyle w:val="Normal"/>
           <w:sz w:val="24"/>
         </w:rPr>
         <w:t>transaction(</w:t>
@@ -490,14 +476,12 @@
       <w:proofErr w:type="gramEnd"/>
       <w:r>
         <w:rPr>
-          <w:rStyle w:val="Normal"/>
           <w:sz w:val="24"/>
         </w:rPr>
         <w:t xml:space="preserve">Update </w:t>
       </w:r>
       <w:r>
         <w:rPr>
-          <w:rStyle w:val="Normal"/>
           <w:sz w:val="24"/>
         </w:rPr>
         <w:lastRenderedPageBreak/>
@@ -505,7 +489,6 @@
       </w:r>
       <w:r>
         <w:rPr>
-          <w:rStyle w:val="Normal"/>
           <w:b/>
           <w:sz w:val="24"/>
         </w:rPr>
@@ -513,7 +496,6 @@
       </w:r>
       <w:r>
         <w:rPr>
-          <w:rStyle w:val="Normal"/>
           <w:b/>
           <w:sz w:val="24"/>
         </w:rPr>
@@ -521,21 +503,18 @@
       </w:r>
       <w:r>
         <w:rPr>
-          <w:rStyle w:val="Normal"/>
           <w:sz w:val="24"/>
         </w:rPr>
         <w:t>and updates that object in data base</w:t>
       </w:r>
       <w:r>
         <w:rPr>
-          <w:rStyle w:val="Normal"/>
           <w:sz w:val="24"/>
         </w:rPr>
         <w:t>.</w:t>
       </w:r>
       <w:r>
         <w:rPr>
-          <w:rStyle w:val="Normal"/>
           <w:sz w:val="24"/>
         </w:rPr>
         <w:t xml:space="preserve"> Only when the transactions </w:t>
@@ -543,7 +522,6 @@
       <w:proofErr w:type="gramStart"/>
       <w:r>
         <w:rPr>
-          <w:rStyle w:val="Normal"/>
           <w:sz w:val="24"/>
         </w:rPr>
         <w:t>is</w:t>
@@ -551,14 +529,12 @@
       <w:proofErr w:type="gramEnd"/>
       <w:r>
         <w:rPr>
-          <w:rStyle w:val="Normal"/>
           <w:sz w:val="24"/>
         </w:rPr>
         <w:t xml:space="preserve"> committed then only we see the entry/update or deletion from database</w:t>
       </w:r>
       <w:r>
         <w:rPr>
-          <w:rStyle w:val="Normal"/>
           <w:sz w:val="24"/>
         </w:rPr>
         <w:t>.</w:t>
@@ -572,13 +548,11 @@
           <w:numId w:val="3"/>
         </w:numPr>
         <w:rPr>
-          <w:rStyle w:val="Normal"/>
-          <w:sz w:val="24"/>
-        </w:rPr>
-      </w:pPr>
-      <w:r>
-        <w:rPr>
-          <w:rStyle w:val="Normal"/>
+          <w:sz w:val="24"/>
+        </w:rPr>
+      </w:pPr>
+      <w:r>
+        <w:rPr>
           <w:sz w:val="24"/>
         </w:rPr>
         <w:t>We must have a default constructor so that hibernate can instantiate objects using reflection.</w:t>
@@ -588,7 +562,6 @@
       <w:pPr>
         <w:pStyle w:val="ListParagraph"/>
         <w:rPr>
-          <w:rStyle w:val="Normal"/>
           <w:sz w:val="24"/>
         </w:rPr>
       </w:pPr>
@@ -1375,7 +1348,6 @@
       <w:pPr>
         <w:pStyle w:val="ListParagraph"/>
         <w:rPr>
-          <w:rStyle w:val="Normal"/>
           <w:sz w:val="24"/>
         </w:rPr>
       </w:pPr>
@@ -1388,14 +1360,12 @@
           <w:numId w:val="5"/>
         </w:numPr>
         <w:rPr>
-          <w:rStyle w:val="Normal"/>
-          <w:b/>
-          <w:sz w:val="24"/>
-        </w:rPr>
-      </w:pPr>
-      <w:r>
-        <w:rPr>
-          <w:rStyle w:val="Normal"/>
+          <w:b/>
+          <w:sz w:val="24"/>
+        </w:rPr>
+      </w:pPr>
+      <w:r>
+        <w:rPr>
           <w:b/>
           <w:sz w:val="24"/>
         </w:rPr>
@@ -1404,7 +1374,6 @@
       <w:proofErr w:type="gramStart"/>
       <w:r>
         <w:rPr>
-          <w:rStyle w:val="Normal"/>
           <w:b/>
           <w:sz w:val="24"/>
         </w:rPr>
@@ -1413,7 +1382,6 @@
       <w:proofErr w:type="gramEnd"/>
       <w:r>
         <w:rPr>
-          <w:rStyle w:val="Normal"/>
           <w:b/>
           <w:sz w:val="24"/>
         </w:rPr>
@@ -1421,7 +1389,6 @@
       </w:r>
       <w:r>
         <w:rPr>
-          <w:rStyle w:val="Normal"/>
           <w:b/>
           <w:sz w:val="24"/>
         </w:rPr>
@@ -1429,21 +1396,18 @@
       </w:r>
       <w:r>
         <w:rPr>
-          <w:rStyle w:val="Normal"/>
           <w:sz w:val="24"/>
         </w:rPr>
         <w:t xml:space="preserve"> Here we make use of a Join Table attribute </w:t>
       </w:r>
       <w:r>
         <w:rPr>
-          <w:rStyle w:val="Normal"/>
           <w:sz w:val="24"/>
         </w:rPr>
         <w:t>in the following way:</w:t>
       </w:r>
       <w:r>
         <w:rPr>
-          <w:rStyle w:val="Normal"/>
           <w:sz w:val="24"/>
         </w:rPr>
         <w:t xml:space="preserve"> </w:t>
@@ -1452,14 +1416,12 @@
     <w:p>
       <w:pPr>
         <w:rPr>
-          <w:rStyle w:val="Normal"/>
-          <w:b/>
-          <w:sz w:val="24"/>
-        </w:rPr>
-      </w:pPr>
-      <w:r>
-        <w:rPr>
-          <w:rStyle w:val="Normal"/>
+          <w:b/>
+          <w:sz w:val="24"/>
+        </w:rPr>
+      </w:pPr>
+      <w:r>
+        <w:rPr>
           <w:noProof/>
           <w:sz w:val="24"/>
         </w:rPr>
@@ -1521,14 +1483,12 @@
           <w:numId w:val="5"/>
         </w:numPr>
         <w:rPr>
-          <w:rStyle w:val="Normal"/>
-          <w:b/>
-          <w:sz w:val="24"/>
-        </w:rPr>
-      </w:pPr>
-      <w:r>
-        <w:rPr>
-          <w:rStyle w:val="Normal"/>
+          <w:b/>
+          <w:sz w:val="24"/>
+        </w:rPr>
+      </w:pPr>
+      <w:r>
+        <w:rPr>
           <w:b/>
           <w:sz w:val="24"/>
         </w:rPr>
@@ -1537,7 +1497,6 @@
       </w:r>
       <w:r>
         <w:rPr>
-          <w:rStyle w:val="Normal"/>
           <w:b/>
           <w:sz w:val="24"/>
         </w:rPr>
@@ -1545,7 +1504,6 @@
       </w:r>
       <w:r>
         <w:rPr>
-          <w:rStyle w:val="Normal"/>
           <w:sz w:val="24"/>
         </w:rPr>
         <w:t xml:space="preserve"> we store it via separate table for the collection.</w:t>
@@ -1555,13 +1513,11 @@
       <w:pPr>
         <w:pStyle w:val="ListParagraph"/>
         <w:rPr>
-          <w:rStyle w:val="Normal"/>
-          <w:sz w:val="24"/>
-        </w:rPr>
-      </w:pPr>
-      <w:r>
-        <w:rPr>
-          <w:rStyle w:val="Normal"/>
+          <w:sz w:val="24"/>
+        </w:rPr>
+      </w:pPr>
+      <w:r>
+        <w:rPr>
           <w:sz w:val="24"/>
         </w:rPr>
         <w:t xml:space="preserve">We use such </w:t>
@@ -1569,7 +1525,6 @@
       <w:proofErr w:type="gramStart"/>
       <w:r>
         <w:rPr>
-          <w:rStyle w:val="Normal"/>
           <w:sz w:val="24"/>
         </w:rPr>
         <w:t>syntax :</w:t>
@@ -1577,7 +1532,6 @@
       <w:proofErr w:type="gramEnd"/>
       <w:r>
         <w:rPr>
-          <w:rStyle w:val="Normal"/>
           <w:sz w:val="24"/>
         </w:rPr>
         <w:t xml:space="preserve"> @</w:t>
@@ -1585,7 +1539,6 @@
       <w:proofErr w:type="spellStart"/>
       <w:r>
         <w:rPr>
-          <w:rStyle w:val="Normal"/>
           <w:sz w:val="24"/>
         </w:rPr>
         <w:t>Collectionable</w:t>
@@ -1593,7 +1546,6 @@
       <w:proofErr w:type="spellEnd"/>
       <w:r>
         <w:rPr>
-          <w:rStyle w:val="Normal"/>
           <w:sz w:val="24"/>
         </w:rPr>
         <w:t>(name=”</w:t>
@@ -1601,7 +1553,6 @@
       <w:proofErr w:type="spellStart"/>
       <w:r>
         <w:rPr>
-          <w:rStyle w:val="Normal"/>
           <w:sz w:val="24"/>
         </w:rPr>
         <w:t>TableName</w:t>
@@ -1609,7 +1560,6 @@
       <w:proofErr w:type="spellEnd"/>
       <w:r>
         <w:rPr>
-          <w:rStyle w:val="Normal"/>
           <w:sz w:val="24"/>
         </w:rPr>
         <w:t>” @</w:t>
@@ -1617,7 +1567,6 @@
       <w:proofErr w:type="spellStart"/>
       <w:r>
         <w:rPr>
-          <w:rStyle w:val="Normal"/>
           <w:sz w:val="24"/>
         </w:rPr>
         <w:t>joinColumn</w:t>
@@ -1625,7 +1574,6 @@
       <w:proofErr w:type="spellEnd"/>
       <w:r>
         <w:rPr>
-          <w:rStyle w:val="Normal"/>
           <w:sz w:val="24"/>
         </w:rPr>
         <w:t>(name=”</w:t>
@@ -1633,7 +1581,6 @@
       <w:proofErr w:type="spellStart"/>
       <w:r>
         <w:rPr>
-          <w:rStyle w:val="Normal"/>
           <w:sz w:val="24"/>
         </w:rPr>
         <w:t>xyz_id</w:t>
@@ -1641,14 +1588,12 @@
       <w:proofErr w:type="spellEnd"/>
       <w:r>
         <w:rPr>
-          <w:rStyle w:val="Normal"/>
           <w:sz w:val="24"/>
         </w:rPr>
         <w:t>”))</w:t>
       </w:r>
       <w:r>
         <w:rPr>
-          <w:rStyle w:val="Normal"/>
           <w:sz w:val="24"/>
         </w:rPr>
         <w:t>.</w:t>
@@ -1658,27 +1603,23 @@
       <w:pPr>
         <w:pStyle w:val="ListParagraph"/>
         <w:rPr>
-          <w:rStyle w:val="Normal"/>
-          <w:sz w:val="24"/>
-        </w:rPr>
-      </w:pPr>
-      <w:r>
-        <w:rPr>
-          <w:rStyle w:val="Normal"/>
+          <w:sz w:val="24"/>
+        </w:rPr>
+      </w:pPr>
+      <w:r>
+        <w:rPr>
           <w:sz w:val="24"/>
         </w:rPr>
         <w:t xml:space="preserve">To avoid </w:t>
       </w:r>
       <w:r>
         <w:rPr>
-          <w:rStyle w:val="Normal"/>
           <w:sz w:val="24"/>
         </w:rPr>
         <w:t>duplicate</w:t>
       </w:r>
       <w:r>
         <w:rPr>
-          <w:rStyle w:val="Normal"/>
           <w:sz w:val="24"/>
         </w:rPr>
         <w:t xml:space="preserve"> rows in collection table we usually have a composite primary key.</w:t>
@@ -1688,13 +1629,11 @@
       <w:pPr>
         <w:pStyle w:val="ListParagraph"/>
         <w:rPr>
-          <w:rStyle w:val="Normal"/>
-          <w:sz w:val="24"/>
-        </w:rPr>
-      </w:pPr>
-      <w:r>
-        <w:rPr>
-          <w:rStyle w:val="Normal"/>
+          <w:sz w:val="24"/>
+        </w:rPr>
+      </w:pPr>
+      <w:r>
+        <w:rPr>
           <w:noProof/>
           <w:sz w:val="24"/>
         </w:rPr>
@@ -1756,7 +1695,6 @@
       </w:pPr>
       <w:r>
         <w:rPr>
-          <w:rStyle w:val="Normal"/>
           <w:rFonts w:ascii="Times New Roman" w:eastAsia="Times New Roman" w:hAnsi="Times New Roman" w:cs="Times New Roman"/>
           <w:snapToGrid w:val="0"/>
           <w:color w:val="000000"/>
@@ -1953,14 +1891,7 @@
           <w:b/>
           <w:sz w:val="24"/>
         </w:rPr>
-        <w:t>Getting Started with</w:t>
-      </w:r>
-      <w:r>
-        <w:rPr>
-          <w:b/>
-          <w:sz w:val="24"/>
-        </w:rPr>
-        <w:t xml:space="preserve"> JPA</w:t>
+        <w:t>Getting Started with JPA</w:t>
       </w:r>
     </w:p>
     <w:p>
@@ -2896,11 +2827,314 @@
           <w:numId w:val="6"/>
         </w:numPr>
         <w:rPr>
+          <w:b/>
+          <w:sz w:val="24"/>
+        </w:rPr>
+      </w:pPr>
+      <w:r>
+        <w:rPr>
+          <w:b/>
+          <w:sz w:val="24"/>
+        </w:rPr>
+        <w:t>Inheritance Mapping and Polymorphic Query</w:t>
+      </w:r>
+      <w:r>
+        <w:rPr>
+          <w:b/>
+          <w:sz w:val="24"/>
+        </w:rPr>
+        <w:t xml:space="preserve">: </w:t>
+      </w:r>
+      <w:r>
+        <w:rPr>
+          <w:sz w:val="24"/>
+        </w:rPr>
+        <w:t>There are 3 strategy to implement such scenario</w:t>
+      </w:r>
+      <w:r>
+        <w:rPr>
+          <w:sz w:val="24"/>
+        </w:rPr>
+        <w:t>-</w:t>
+      </w:r>
+    </w:p>
+    <w:p>
+      <w:pPr>
+        <w:pStyle w:val="ListParagraph"/>
+        <w:numPr>
+          <w:ilvl w:val="1"/>
+          <w:numId w:val="6"/>
+        </w:numPr>
+        <w:rPr>
+          <w:b/>
+          <w:sz w:val="24"/>
+        </w:rPr>
+      </w:pPr>
+      <w:r>
+        <w:rPr>
+          <w:b/>
+          <w:sz w:val="24"/>
+        </w:rPr>
+        <w:t xml:space="preserve">Single </w:t>
+      </w:r>
+      <w:r>
+        <w:rPr>
+          <w:b/>
+          <w:sz w:val="24"/>
+        </w:rPr>
+        <w:t>table:</w:t>
+      </w:r>
+      <w:r>
+        <w:rPr>
+          <w:sz w:val="24"/>
+        </w:rPr>
+        <w:t xml:space="preserve"> class hierarchy is represented in one table. A discriminator column identifies the type and subclass</w:t>
+      </w:r>
+      <w:r>
+        <w:rPr>
+          <w:sz w:val="24"/>
+        </w:rPr>
+        <w:t>.</w:t>
+      </w:r>
+      <w:r>
+        <w:rPr>
+          <w:sz w:val="24"/>
+        </w:rPr>
+        <w:t xml:space="preserve"> (DType column is added in table</w:t>
+      </w:r>
+      <w:r>
+        <w:rPr>
+          <w:sz w:val="24"/>
+        </w:rPr>
+        <w:t>). Performance</w:t>
+      </w:r>
+      <w:r>
+        <w:rPr>
+          <w:sz w:val="24"/>
+        </w:rPr>
+        <w:t xml:space="preserve"> of Polymorphic query</w:t>
+      </w:r>
+      <w:r>
+        <w:rPr>
+          <w:sz w:val="24"/>
+        </w:rPr>
+        <w:t xml:space="preserve"> and derived class query</w:t>
+      </w:r>
+      <w:r>
+        <w:rPr>
+          <w:sz w:val="24"/>
+        </w:rPr>
+        <w:t xml:space="preserve"> in this strategy is very good as </w:t>
+      </w:r>
+      <w:r>
+        <w:rPr>
+          <w:sz w:val="24"/>
+        </w:rPr>
+        <w:t>there</w:t>
+      </w:r>
+      <w:r>
+        <w:rPr>
+          <w:sz w:val="24"/>
+        </w:rPr>
+        <w:t xml:space="preserve"> is no join.</w:t>
+      </w:r>
+      <w:r>
+        <w:rPr>
+          <w:sz w:val="24"/>
+        </w:rPr>
+        <w:t xml:space="preserve"> Bad thing is that all properties in subclass must not have not null </w:t>
+      </w:r>
+      <w:r>
+        <w:rPr>
+          <w:sz w:val="24"/>
+        </w:rPr>
+        <w:t>constraint.</w:t>
+      </w:r>
+    </w:p>
+    <w:p>
+      <w:pPr>
+        <w:pStyle w:val="ListParagraph"/>
+        <w:numPr>
+          <w:ilvl w:val="1"/>
+          <w:numId w:val="6"/>
+        </w:numPr>
+        <w:rPr>
+          <w:b/>
+          <w:i/>
+          <w:sz w:val="24"/>
+        </w:rPr>
+      </w:pPr>
+      <w:r>
+        <w:rPr>
+          <w:b/>
+          <w:sz w:val="24"/>
+        </w:rPr>
+        <w:t xml:space="preserve">Joined table: </w:t>
+      </w:r>
+      <w:r>
+        <w:rPr>
+          <w:sz w:val="24"/>
+        </w:rPr>
+        <w:t>E</w:t>
+      </w:r>
+      <w:r>
+        <w:rPr>
+          <w:sz w:val="24"/>
+        </w:rPr>
+        <w:t>ach class has its table and querying a subclass entity requires joining the tables</w:t>
+      </w:r>
+      <w:r>
+        <w:rPr>
+          <w:sz w:val="24"/>
+        </w:rPr>
+        <w:t>, so poor polymorphic query performance</w:t>
+      </w:r>
+      <w:r>
+        <w:rPr>
+          <w:sz w:val="24"/>
+        </w:rPr>
+        <w:t>. The superclass has a table and each subclass has a table that contains only the un-inherited properties</w:t>
+      </w:r>
+      <w:r>
+        <w:rPr>
+          <w:sz w:val="24"/>
+        </w:rPr>
+        <w:t xml:space="preserve"> </w:t>
+      </w:r>
+      <w:r>
+        <w:rPr>
+          <w:sz w:val="24"/>
+        </w:rPr>
+        <w:t>(</w:t>
+      </w:r>
+      <w:r>
+        <w:rPr>
+          <w:i/>
+          <w:sz w:val="24"/>
+        </w:rPr>
+        <w:t>subclass tables have primary key that is a foreign key o</w:t>
+      </w:r>
+      <w:r>
+        <w:rPr>
+          <w:i/>
+          <w:sz w:val="24"/>
+        </w:rPr>
+        <w:t>f</w:t>
+      </w:r>
+      <w:r>
+        <w:rPr>
+          <w:i/>
+          <w:sz w:val="24"/>
+        </w:rPr>
+        <w:t xml:space="preserve"> the superclass)</w:t>
+      </w:r>
+      <w:r>
+        <w:rPr>
+          <w:i/>
+          <w:sz w:val="24"/>
+        </w:rPr>
+        <w:t>.</w:t>
+      </w:r>
+    </w:p>
+    <w:p>
+      <w:pPr>
+        <w:pStyle w:val="ListParagraph"/>
+        <w:numPr>
+          <w:ilvl w:val="1"/>
+          <w:numId w:val="6"/>
+        </w:numPr>
+        <w:rPr>
+          <w:b/>
+          <w:i/>
+          <w:sz w:val="24"/>
+        </w:rPr>
+      </w:pPr>
+      <w:r>
+        <w:rPr>
+          <w:b/>
+          <w:sz w:val="24"/>
+        </w:rPr>
+        <w:t xml:space="preserve">Table per class: </w:t>
+      </w:r>
+      <w:r>
+        <w:rPr>
+          <w:sz w:val="24"/>
+        </w:rPr>
+        <w:t xml:space="preserve">Each table contains all the properties of the concrete class </w:t>
+      </w:r>
+      <w:r>
+        <w:rPr>
+          <w:sz w:val="24"/>
+        </w:rPr>
+        <w:t>and</w:t>
+      </w:r>
+      <w:r>
+        <w:rPr>
+          <w:sz w:val="24"/>
+        </w:rPr>
+        <w:t xml:space="preserve"> the properties that are inherited from its super classes. The database identifier and its mapping must be present in the superclass, to be shared in all subclasses and their tables</w:t>
+      </w:r>
+      <w:r>
+        <w:rPr>
+          <w:sz w:val="24"/>
+        </w:rPr>
+        <w:t>.</w:t>
+      </w:r>
+      <w:r>
+        <w:rPr>
+          <w:sz w:val="24"/>
+        </w:rPr>
+        <w:t xml:space="preserve"> The child tables here have no relation between them, so while </w:t>
+      </w:r>
+      <w:r>
+        <w:rPr>
+          <w:sz w:val="24"/>
+        </w:rPr>
+        <w:lastRenderedPageBreak/>
+        <w:t>doing polymorphic query so use “Union” instead of “Join”</w:t>
+      </w:r>
+      <w:r>
+        <w:rPr>
+          <w:sz w:val="24"/>
+        </w:rPr>
+        <w:t>.</w:t>
+      </w:r>
+      <w:r>
+        <w:rPr>
+          <w:sz w:val="24"/>
+        </w:rPr>
+        <w:t xml:space="preserve"> So not a good </w:t>
+      </w:r>
+      <w:r>
+        <w:rPr>
+          <w:sz w:val="24"/>
+        </w:rPr>
+        <w:t>performance.</w:t>
+      </w:r>
+    </w:p>
+    <w:p>
+      <w:pPr>
+        <w:pStyle w:val="ListParagraph"/>
+        <w:ind w:left="1440"/>
+        <w:rPr>
+          <w:b/>
           <w:sz w:val="24"/>
         </w:rPr>
       </w:pPr>
       <w:bookmarkStart w:id="0" w:name="_GoBack"/>
       <w:bookmarkEnd w:id="0"/>
+    </w:p>
+    <w:p>
+      <w:pPr>
+        <w:pStyle w:val="ListParagraph"/>
+        <w:numPr>
+          <w:ilvl w:val="0"/>
+          <w:numId w:val="6"/>
+        </w:numPr>
+        <w:rPr>
+          <w:sz w:val="24"/>
+        </w:rPr>
+      </w:pPr>
     </w:p>
     <w:p>
       <w:pPr>
@@ -3111,6 +3345,92 @@
     </w:lvl>
   </w:abstractNum>
   <w:abstractNum w:abstractNumId="1" w15:restartNumberingAfterBreak="0">
+    <w:nsid w:val="3AA46E4A"/>
+    <w:multiLevelType w:val="hybridMultilevel"/>
+    <w:tmpl w:val="96220F6C"/>
+    <w:lvl w:ilvl="0" w:tplc="0409000F">
+      <w:start w:val="1"/>
+      <w:numFmt w:val="decimal"/>
+      <w:lvlText w:val="%1."/>
+      <w:lvlJc w:val="left"/>
+      <w:pPr>
+        <w:ind w:left="2160" w:hanging="360"/>
+      </w:pPr>
+    </w:lvl>
+    <w:lvl w:ilvl="1" w:tplc="04090019" w:tentative="1">
+      <w:start w:val="1"/>
+      <w:numFmt w:val="lowerLetter"/>
+      <w:lvlText w:val="%2."/>
+      <w:lvlJc w:val="left"/>
+      <w:pPr>
+        <w:ind w:left="2880" w:hanging="360"/>
+      </w:pPr>
+    </w:lvl>
+    <w:lvl w:ilvl="2" w:tplc="0409001B" w:tentative="1">
+      <w:start w:val="1"/>
+      <w:numFmt w:val="lowerRoman"/>
+      <w:lvlText w:val="%3."/>
+      <w:lvlJc w:val="right"/>
+      <w:pPr>
+        <w:ind w:left="3600" w:hanging="180"/>
+      </w:pPr>
+    </w:lvl>
+    <w:lvl w:ilvl="3" w:tplc="0409000F" w:tentative="1">
+      <w:start w:val="1"/>
+      <w:numFmt w:val="decimal"/>
+      <w:lvlText w:val="%4."/>
+      <w:lvlJc w:val="left"/>
+      <w:pPr>
+        <w:ind w:left="4320" w:hanging="360"/>
+      </w:pPr>
+    </w:lvl>
+    <w:lvl w:ilvl="4" w:tplc="04090019" w:tentative="1">
+      <w:start w:val="1"/>
+      <w:numFmt w:val="lowerLetter"/>
+      <w:lvlText w:val="%5."/>
+      <w:lvlJc w:val="left"/>
+      <w:pPr>
+        <w:ind w:left="5040" w:hanging="360"/>
+      </w:pPr>
+    </w:lvl>
+    <w:lvl w:ilvl="5" w:tplc="0409001B" w:tentative="1">
+      <w:start w:val="1"/>
+      <w:numFmt w:val="lowerRoman"/>
+      <w:lvlText w:val="%6."/>
+      <w:lvlJc w:val="right"/>
+      <w:pPr>
+        <w:ind w:left="5760" w:hanging="180"/>
+      </w:pPr>
+    </w:lvl>
+    <w:lvl w:ilvl="6" w:tplc="0409000F" w:tentative="1">
+      <w:start w:val="1"/>
+      <w:numFmt w:val="decimal"/>
+      <w:lvlText w:val="%7."/>
+      <w:lvlJc w:val="left"/>
+      <w:pPr>
+        <w:ind w:left="6480" w:hanging="360"/>
+      </w:pPr>
+    </w:lvl>
+    <w:lvl w:ilvl="7" w:tplc="04090019" w:tentative="1">
+      <w:start w:val="1"/>
+      <w:numFmt w:val="lowerLetter"/>
+      <w:lvlText w:val="%8."/>
+      <w:lvlJc w:val="left"/>
+      <w:pPr>
+        <w:ind w:left="7200" w:hanging="360"/>
+      </w:pPr>
+    </w:lvl>
+    <w:lvl w:ilvl="8" w:tplc="0409001B" w:tentative="1">
+      <w:start w:val="1"/>
+      <w:numFmt w:val="lowerRoman"/>
+      <w:lvlText w:val="%9."/>
+      <w:lvlJc w:val="right"/>
+      <w:pPr>
+        <w:ind w:left="7920" w:hanging="180"/>
+      </w:pPr>
+    </w:lvl>
+  </w:abstractNum>
+  <w:abstractNum w:abstractNumId="2" w15:restartNumberingAfterBreak="0">
     <w:nsid w:val="3B463721"/>
     <w:multiLevelType w:val="hybridMultilevel"/>
     <w:tmpl w:val="E370F99C"/>
@@ -3196,7 +3516,7 @@
       </w:pPr>
     </w:lvl>
   </w:abstractNum>
-  <w:abstractNum w:abstractNumId="2" w15:restartNumberingAfterBreak="0">
+  <w:abstractNum w:abstractNumId="3" w15:restartNumberingAfterBreak="0">
     <w:nsid w:val="3DE06F67"/>
     <w:multiLevelType w:val="hybridMultilevel"/>
     <w:tmpl w:val="3E6653A0"/>
@@ -3288,7 +3608,7 @@
       </w:pPr>
     </w:lvl>
   </w:abstractNum>
-  <w:abstractNum w:abstractNumId="3" w15:restartNumberingAfterBreak="0">
+  <w:abstractNum w:abstractNumId="4" w15:restartNumberingAfterBreak="0">
     <w:nsid w:val="453A0746"/>
     <w:multiLevelType w:val="hybridMultilevel"/>
     <w:tmpl w:val="E370F99C"/>
@@ -3374,10 +3694,10 @@
       </w:pPr>
     </w:lvl>
   </w:abstractNum>
-  <w:abstractNum w:abstractNumId="4" w15:restartNumberingAfterBreak="0">
+  <w:abstractNum w:abstractNumId="5" w15:restartNumberingAfterBreak="0">
     <w:nsid w:val="769D4225"/>
     <w:multiLevelType w:val="hybridMultilevel"/>
-    <w:tmpl w:val="6EFAD1D0"/>
+    <w:tmpl w:val="E188C712"/>
     <w:lvl w:ilvl="0" w:tplc="0409000F">
       <w:start w:val="1"/>
       <w:numFmt w:val="decimal"/>
@@ -3387,7 +3707,7 @@
         <w:ind w:left="720" w:hanging="360"/>
       </w:pPr>
     </w:lvl>
-    <w:lvl w:ilvl="1" w:tplc="04090019" w:tentative="1">
+    <w:lvl w:ilvl="1" w:tplc="04090019">
       <w:start w:val="1"/>
       <w:numFmt w:val="lowerLetter"/>
       <w:lvlText w:val="%2."/>
@@ -3460,7 +3780,7 @@
       </w:pPr>
     </w:lvl>
   </w:abstractNum>
-  <w:abstractNum w:abstractNumId="5" w15:restartNumberingAfterBreak="0">
+  <w:abstractNum w:abstractNumId="6" w15:restartNumberingAfterBreak="0">
     <w:nsid w:val="7BCF13C9"/>
     <w:multiLevelType w:val="hybridMultilevel"/>
     <w:tmpl w:val="CBF2ABAE"/>
@@ -3547,22 +3867,25 @@
     </w:lvl>
   </w:abstractNum>
   <w:num w:numId="1">
-    <w:abstractNumId w:val="5"/>
+    <w:abstractNumId w:val="6"/>
   </w:num>
   <w:num w:numId="2">
     <w:abstractNumId w:val="0"/>
   </w:num>
   <w:num w:numId="3">
+    <w:abstractNumId w:val="4"/>
+  </w:num>
+  <w:num w:numId="4">
     <w:abstractNumId w:val="3"/>
   </w:num>
-  <w:num w:numId="4">
+  <w:num w:numId="5">
     <w:abstractNumId w:val="2"/>
   </w:num>
-  <w:num w:numId="5">
+  <w:num w:numId="6">
+    <w:abstractNumId w:val="5"/>
+  </w:num>
+  <w:num w:numId="7">
     <w:abstractNumId w:val="1"/>
-  </w:num>
-  <w:num w:numId="6">
-    <w:abstractNumId w:val="4"/>
   </w:num>
 </w:numbering>
 </file>

--- a/Hibernate 101.docx
+++ b/Hibernate 101.docx
@@ -3121,8 +3121,394 @@
           <w:sz w:val="24"/>
         </w:rPr>
       </w:pPr>
+    </w:p>
+    <w:p>
+      <w:pPr>
+        <w:pStyle w:val="ListParagraph"/>
+        <w:numPr>
+          <w:ilvl w:val="0"/>
+          <w:numId w:val="6"/>
+        </w:numPr>
+        <w:rPr>
+          <w:b/>
+          <w:sz w:val="24"/>
+        </w:rPr>
+      </w:pPr>
+      <w:r>
+        <w:rPr>
+          <w:b/>
+          <w:sz w:val="24"/>
+        </w:rPr>
+        <w:t>N+1 Problem:</w:t>
+      </w:r>
+      <w:r>
+        <w:rPr>
+          <w:b/>
+          <w:sz w:val="24"/>
+        </w:rPr>
+        <w:t xml:space="preserve"> </w:t>
+      </w:r>
+    </w:p>
+    <w:p>
+      <w:pPr>
+        <w:pStyle w:val="ListParagraph"/>
+        <w:rPr>
+          <w:b/>
+          <w:sz w:val="24"/>
+        </w:rPr>
+      </w:pPr>
+      <w:r>
+        <w:rPr>
+          <w:b/>
+          <w:noProof/>
+          <w:sz w:val="24"/>
+        </w:rPr>
+        <w:drawing>
+          <wp:inline distT="0" distB="0" distL="0" distR="0" wp14:anchorId="036512A2" wp14:editId="32222375">
+            <wp:extent cx="5935980" cy="4221480"/>
+            <wp:effectExtent l="0" t="0" r="7620" b="7620"/>
+            <wp:docPr id="1" name="Picture 1"/>
+            <wp:cNvGraphicFramePr>
+              <a:graphicFrameLocks xmlns:a="http://schemas.openxmlformats.org/drawingml/2006/main" noChangeAspect="1"/>
+            </wp:cNvGraphicFramePr>
+            <a:graphic xmlns:a="http://schemas.openxmlformats.org/drawingml/2006/main">
+              <a:graphicData uri="http://schemas.openxmlformats.org/drawingml/2006/picture">
+                <pic:pic xmlns:pic="http://schemas.openxmlformats.org/drawingml/2006/picture">
+                  <pic:nvPicPr>
+                    <pic:cNvPr id="0" name="Picture 1"/>
+                    <pic:cNvPicPr>
+                      <a:picLocks noChangeAspect="1" noChangeArrowheads="1"/>
+                    </pic:cNvPicPr>
+                  </pic:nvPicPr>
+                  <pic:blipFill>
+                    <a:blip r:embed="rId17">
+                      <a:extLst>
+                        <a:ext uri="{28A0092B-C50C-407E-A947-70E740481C1C}">
+                          <a14:useLocalDpi xmlns:a14="http://schemas.microsoft.com/office/drawing/2010/main" val="0"/>
+                        </a:ext>
+                      </a:extLst>
+                    </a:blip>
+                    <a:srcRect/>
+                    <a:stretch>
+                      <a:fillRect/>
+                    </a:stretch>
+                  </pic:blipFill>
+                  <pic:spPr bwMode="auto">
+                    <a:xfrm>
+                      <a:off x="0" y="0"/>
+                      <a:ext cx="5935980" cy="4221480"/>
+                    </a:xfrm>
+                    <a:prstGeom prst="rect">
+                      <a:avLst/>
+                    </a:prstGeom>
+                    <a:noFill/>
+                    <a:ln>
+                      <a:noFill/>
+                    </a:ln>
+                  </pic:spPr>
+                </pic:pic>
+              </a:graphicData>
+            </a:graphic>
+          </wp:inline>
+        </w:drawing>
+      </w:r>
+    </w:p>
+    <w:p>
+      <w:pPr>
+        <w:pStyle w:val="ListParagraph"/>
+        <w:rPr>
+          <w:sz w:val="24"/>
+        </w:rPr>
+      </w:pPr>
+      <w:r>
+        <w:rPr>
+          <w:b/>
+          <w:sz w:val="24"/>
+        </w:rPr>
+        <w:t xml:space="preserve">i.e. </w:t>
+      </w:r>
+      <w:r>
+        <w:rPr>
+          <w:b/>
+          <w:sz w:val="24"/>
+        </w:rPr>
+        <w:t xml:space="preserve"> </w:t>
+      </w:r>
+      <w:r>
+        <w:rPr>
+          <w:b/>
+          <w:sz w:val="24"/>
+        </w:rPr>
+        <w:t xml:space="preserve">N+1 selects: </w:t>
+      </w:r>
+      <w:r>
+        <w:rPr>
+          <w:b/>
+          <w:sz w:val="24"/>
+        </w:rPr>
+        <w:t xml:space="preserve">1 </w:t>
+      </w:r>
+      <w:r>
+        <w:rPr>
+          <w:sz w:val="24"/>
+        </w:rPr>
+        <w:t xml:space="preserve">Select for all parent objects and </w:t>
+      </w:r>
+      <w:r>
+        <w:rPr>
+          <w:b/>
+          <w:sz w:val="24"/>
+        </w:rPr>
+        <w:t>1</w:t>
+      </w:r>
+      <w:r>
+        <w:rPr>
+          <w:b/>
+          <w:sz w:val="24"/>
+        </w:rPr>
+        <w:t xml:space="preserve"> </w:t>
+      </w:r>
+      <w:r>
+        <w:rPr>
+          <w:sz w:val="24"/>
+        </w:rPr>
+        <w:t>select for each child object</w:t>
+      </w:r>
+      <w:r>
+        <w:rPr>
+          <w:sz w:val="24"/>
+        </w:rPr>
+        <w:t xml:space="preserve">. </w:t>
+      </w:r>
+      <w:r>
+        <w:rPr>
+          <w:sz w:val="24"/>
+        </w:rPr>
+        <w:t>Basically,</w:t>
+      </w:r>
+      <w:r>
+        <w:rPr>
+          <w:sz w:val="24"/>
+        </w:rPr>
+        <w:t xml:space="preserve"> N selects here are extra which hurts the performance.</w:t>
+      </w:r>
+      <w:r>
+        <w:rPr>
+          <w:sz w:val="24"/>
+        </w:rPr>
+        <w:t xml:space="preserve"> </w:t>
+      </w:r>
+      <w:r>
+        <w:rPr>
+          <w:b/>
+          <w:sz w:val="24"/>
+        </w:rPr>
+        <w:t>Solution</w:t>
+      </w:r>
+      <w:r>
+        <w:rPr>
+          <w:b/>
+          <w:sz w:val="24"/>
+        </w:rPr>
+        <w:t xml:space="preserve"> </w:t>
+      </w:r>
+      <w:r>
+        <w:rPr>
+          <w:sz w:val="24"/>
+        </w:rPr>
+        <w:t xml:space="preserve">change the fetching </w:t>
+      </w:r>
+      <w:r>
+        <w:rPr>
+          <w:sz w:val="24"/>
+        </w:rPr>
+        <w:t>strategy</w:t>
+      </w:r>
+      <w:r>
+        <w:rPr>
+          <w:sz w:val="24"/>
+        </w:rPr>
+        <w:t xml:space="preserve"> using the annotation</w:t>
+      </w:r>
+      <w:r>
+        <w:rPr>
+          <w:sz w:val="24"/>
+        </w:rPr>
+        <w:t xml:space="preserve"> or write our query as per </w:t>
+      </w:r>
+      <w:proofErr w:type="gramStart"/>
+      <w:r>
+        <w:rPr>
+          <w:sz w:val="24"/>
+        </w:rPr>
+        <w:t>requirement</w:t>
+      </w:r>
+      <w:r>
+        <w:rPr>
+          <w:sz w:val="24"/>
+        </w:rPr>
+        <w:t>.</w:t>
+      </w:r>
+      <w:r>
+        <w:rPr>
+          <w:sz w:val="24"/>
+        </w:rPr>
+        <w:t>.</w:t>
+      </w:r>
+      <w:proofErr w:type="gramEnd"/>
+    </w:p>
+    <w:p>
+      <w:pPr>
+        <w:pStyle w:val="ListParagraph"/>
+        <w:rPr>
+          <w:sz w:val="24"/>
+        </w:rPr>
+      </w:pPr>
+    </w:p>
+    <w:p>
+      <w:pPr>
+        <w:pStyle w:val="ListParagraph"/>
+        <w:rPr>
+          <w:sz w:val="24"/>
+        </w:rPr>
+      </w:pPr>
+      <w:r>
+        <w:rPr>
+          <w:noProof/>
+          <w:sz w:val="24"/>
+        </w:rPr>
+        <w:drawing>
+          <wp:inline distT="0" distB="0" distL="0" distR="0" wp14:anchorId="64530576" wp14:editId="26FA5A1E">
+            <wp:extent cx="5257800" cy="2370553"/>
+            <wp:effectExtent l="0" t="0" r="0" b="0"/>
+            <wp:docPr id="3" name="Picture 3"/>
+            <wp:cNvGraphicFramePr>
+              <a:graphicFrameLocks xmlns:a="http://schemas.openxmlformats.org/drawingml/2006/main" noChangeAspect="1"/>
+            </wp:cNvGraphicFramePr>
+            <a:graphic xmlns:a="http://schemas.openxmlformats.org/drawingml/2006/main">
+              <a:graphicData uri="http://schemas.openxmlformats.org/drawingml/2006/picture">
+                <pic:pic xmlns:pic="http://schemas.openxmlformats.org/drawingml/2006/picture">
+                  <pic:nvPicPr>
+                    <pic:cNvPr id="0" name="Picture 2"/>
+                    <pic:cNvPicPr>
+                      <a:picLocks noChangeAspect="1" noChangeArrowheads="1"/>
+                    </pic:cNvPicPr>
+                  </pic:nvPicPr>
+                  <pic:blipFill>
+                    <a:blip r:embed="rId18">
+                      <a:extLst>
+                        <a:ext uri="{28A0092B-C50C-407E-A947-70E740481C1C}">
+                          <a14:useLocalDpi xmlns:a14="http://schemas.microsoft.com/office/drawing/2010/main" val="0"/>
+                        </a:ext>
+                      </a:extLst>
+                    </a:blip>
+                    <a:srcRect/>
+                    <a:stretch>
+                      <a:fillRect/>
+                    </a:stretch>
+                  </pic:blipFill>
+                  <pic:spPr bwMode="auto">
+                    <a:xfrm>
+                      <a:off x="0" y="0"/>
+                      <a:ext cx="5337701" cy="2406577"/>
+                    </a:xfrm>
+                    <a:prstGeom prst="rect">
+                      <a:avLst/>
+                    </a:prstGeom>
+                    <a:noFill/>
+                    <a:ln>
+                      <a:noFill/>
+                    </a:ln>
+                  </pic:spPr>
+                </pic:pic>
+              </a:graphicData>
+            </a:graphic>
+          </wp:inline>
+        </w:drawing>
+      </w:r>
+    </w:p>
+    <w:p>
+      <w:pPr>
+        <w:pStyle w:val="ListParagraph"/>
+        <w:rPr>
+          <w:sz w:val="24"/>
+        </w:rPr>
+      </w:pPr>
+    </w:p>
+    <w:p>
+      <w:pPr>
+        <w:pStyle w:val="ListParagraph"/>
+        <w:numPr>
+          <w:ilvl w:val="0"/>
+          <w:numId w:val="6"/>
+        </w:numPr>
+        <w:rPr>
+          <w:sz w:val="24"/>
+        </w:rPr>
+      </w:pPr>
+      <w:r>
+        <w:rPr>
+          <w:sz w:val="24"/>
+        </w:rPr>
+        <w:t>At one time it might me the case when the strategy is lazy but like in print statement we access the child table value, then again, the N+1 problem occur. In that case we can use left join as suggested above.  This has also one problem that in case the table data is huge than solution by 2</w:t>
+      </w:r>
+      <w:r>
+        <w:rPr>
+          <w:sz w:val="24"/>
+          <w:vertAlign w:val="superscript"/>
+        </w:rPr>
+        <w:t>nd</w:t>
+      </w:r>
+      <w:r>
+        <w:rPr>
+          <w:sz w:val="24"/>
+        </w:rPr>
+        <w:t xml:space="preserve"> approach will cause a single big query which the DB might not </w:t>
+      </w:r>
+      <w:r>
+        <w:rPr>
+          <w:sz w:val="24"/>
+        </w:rPr>
+        <w:t>handle.</w:t>
+      </w:r>
+      <w:r>
+        <w:rPr>
+          <w:sz w:val="24"/>
+        </w:rPr>
+        <w:t xml:space="preserve"> so better to use N+1 problem case as there we will large number of small </w:t>
+      </w:r>
+      <w:r>
+        <w:rPr>
+          <w:sz w:val="24"/>
+        </w:rPr>
+        <w:t>queries</w:t>
+      </w:r>
+      <w:r>
+        <w:rPr>
+          <w:sz w:val="24"/>
+        </w:rPr>
+        <w:t>…</w:t>
+      </w:r>
       <w:bookmarkStart w:id="0" w:name="_GoBack"/>
       <w:bookmarkEnd w:id="0"/>
+      <w:r>
+        <w:rPr>
+          <w:sz w:val="24"/>
+        </w:rPr>
+        <w:t xml:space="preserve">A better solution is the Batch Fetching </w:t>
+      </w:r>
+      <w:r>
+        <w:rPr>
+          <w:sz w:val="24"/>
+        </w:rPr>
+        <w:t>Mode,</w:t>
+      </w:r>
+      <w:r>
+        <w:rPr>
+          <w:sz w:val="24"/>
+        </w:rPr>
+        <w:t xml:space="preserve"> Lets talk about is now</w:t>
+      </w:r>
     </w:p>
     <w:p>
       <w:pPr>
